--- a/doc/H5跨平台实现整理初稿.docx
+++ b/doc/H5跨平台实现整理初稿.docx
@@ -51,2344 +51,24 @@
           <w:sz w:val="32"/>
           <w:szCs w:val="32"/>
         </w:rPr>
-        <w:t>1. 分层</w:t>
-      </w:r>
-    </w:p>
-    <w:p>
-      <w:pPr>
-        <w:keepNext w:val="0"/>
-        <w:keepLines w:val="0"/>
-        <w:pageBreakBefore w:val="0"/>
-        <w:widowControl w:val="0"/>
-        <w:kinsoku/>
-        <w:wordWrap/>
-        <w:overflowPunct/>
-        <w:topLinePunct w:val="0"/>
-        <w:autoSpaceDE/>
-        <w:autoSpaceDN/>
-        <w:bidi w:val="0"/>
-        <w:adjustRightInd/>
-        <w:snapToGrid/>
-        <w:spacing w:line="360" w:lineRule="auto"/>
-        <w:ind w:right="0" w:rightChars="0"/>
-        <w:textAlignment w:val="auto"/>
-      </w:pPr>
-      <w:r>
-        <mc:AlternateContent>
-          <mc:Choice Requires="wps">
-            <w:drawing>
-              <wp:anchor distT="0" distB="0" distL="114300" distR="114300" simplePos="0" relativeHeight="251658240" behindDoc="0" locked="0" layoutInCell="1" allowOverlap="1">
-                <wp:simplePos x="0" y="0"/>
-                <wp:positionH relativeFrom="column">
-                  <wp:posOffset>681355</wp:posOffset>
-                </wp:positionH>
-                <wp:positionV relativeFrom="paragraph">
-                  <wp:posOffset>273685</wp:posOffset>
-                </wp:positionV>
-                <wp:extent cx="4468495" cy="506730"/>
-                <wp:effectExtent l="9525" t="9525" r="17780" b="17145"/>
-                <wp:wrapNone/>
-                <wp:docPr id="1" name="圆角矩形 1"/>
-                <wp:cNvGraphicFramePr/>
-                <a:graphic xmlns:a="http://schemas.openxmlformats.org/drawingml/2006/main">
-                  <a:graphicData uri="http://schemas.microsoft.com/office/word/2010/wordprocessingShape">
-                    <wps:wsp>
-                      <wps:cNvSpPr/>
-                      <wps:spPr>
-                        <a:xfrm>
-                          <a:off x="1990090" y="1631315"/>
-                          <a:ext cx="4468495" cy="506730"/>
-                        </a:xfrm>
-                        <a:prstGeom prst="roundRect">
-                          <a:avLst/>
-                        </a:prstGeom>
-                        <a:solidFill>
-                          <a:srgbClr val="FD8540">
-                            <a:lumMod val="40000"/>
-                            <a:lumOff val="60000"/>
-                          </a:srgbClr>
-                        </a:solidFill>
-                      </wps:spPr>
-                      <wps:style>
-                        <a:lnRef idx="3">
-                          <a:schemeClr val="lt1"/>
-                        </a:lnRef>
-                        <a:fillRef idx="1">
-                          <a:schemeClr val="accent1"/>
-                        </a:fillRef>
-                        <a:effectRef idx="1">
-                          <a:schemeClr val="accent1"/>
-                        </a:effectRef>
-                        <a:fontRef idx="minor">
-                          <a:schemeClr val="lt1"/>
-                        </a:fontRef>
-                      </wps:style>
-                      <wps:bodyPr rot="0" spcFirstLastPara="0" vertOverflow="overflow" horzOverflow="overflow" vert="horz" wrap="square" lIns="91440" tIns="45720" rIns="91440" bIns="45720" numCol="1" spcCol="0" rtlCol="0" fromWordArt="0" anchor="ctr" anchorCtr="0" forceAA="0" compatLnSpc="1">
-                        <a:noAutofit/>
-                      </wps:bodyPr>
-                    </wps:wsp>
-                  </a:graphicData>
-                </a:graphic>
-              </wp:anchor>
-            </w:drawing>
-          </mc:Choice>
-          <mc:Fallback>
-            <w:pict>
-              <v:roundrect id="_x0000_s1026" o:spid="_x0000_s1026" o:spt="2" style="position:absolute;left:0pt;margin-left:53.65pt;margin-top:21.55pt;height:39.9pt;width:351.85pt;z-index:251658240;v-text-anchor:middle;mso-width-relative:page;mso-height-relative:page;" fillcolor="#FECEB3" filled="t" stroked="t" coordsize="21600,21600" arcsize="0.166666666666667" o:gfxdata="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">
-                <v:fill on="t" focussize="0,0"/>
-                <v:stroke weight="1.5pt" color="#FFFFFF [3201]" miterlimit="8" joinstyle="miter"/>
-                <v:imagedata o:title=""/>
-                <o:lock v:ext="edit" aspectratio="f"/>
-              </v:roundrect>
-            </w:pict>
-          </mc:Fallback>
-        </mc:AlternateContent>
-      </w:r>
-    </w:p>
-    <w:p>
-      <w:pPr>
-        <w:keepNext w:val="0"/>
-        <w:keepLines w:val="0"/>
-        <w:pageBreakBefore w:val="0"/>
-        <w:widowControl w:val="0"/>
-        <w:numPr>
-          <w:ilvl w:val="0"/>
-          <w:numId w:val="0"/>
-        </w:numPr>
-        <w:kinsoku/>
-        <w:wordWrap/>
-        <w:overflowPunct/>
-        <w:topLinePunct w:val="0"/>
-        <w:autoSpaceDE/>
-        <w:autoSpaceDN/>
-        <w:bidi w:val="0"/>
-        <w:adjustRightInd/>
-        <w:snapToGrid/>
-        <w:spacing w:line="360" w:lineRule="auto"/>
-        <w:ind w:right="0" w:rightChars="0"/>
-        <w:textAlignment w:val="auto"/>
-      </w:pPr>
-      <w:r>
-        <w:rPr>
-          <w:sz w:val="24"/>
-        </w:rPr>
-        <mc:AlternateContent>
-          <mc:Choice Requires="wps">
-            <w:drawing>
-              <wp:anchor distT="0" distB="0" distL="114300" distR="114300" simplePos="0" relativeHeight="251660288" behindDoc="0" locked="0" layoutInCell="1" allowOverlap="1">
-                <wp:simplePos x="0" y="0"/>
-                <wp:positionH relativeFrom="column">
-                  <wp:posOffset>1751965</wp:posOffset>
-                </wp:positionH>
-                <wp:positionV relativeFrom="paragraph">
-                  <wp:posOffset>88900</wp:posOffset>
-                </wp:positionV>
-                <wp:extent cx="2330450" cy="263525"/>
-                <wp:effectExtent l="0" t="0" r="0" b="0"/>
-                <wp:wrapNone/>
-                <wp:docPr id="3" name="文本框 3"/>
-                <wp:cNvGraphicFramePr/>
-                <a:graphic xmlns:a="http://schemas.openxmlformats.org/drawingml/2006/main">
-                  <a:graphicData uri="http://schemas.microsoft.com/office/word/2010/wordprocessingShape">
-                    <wps:wsp>
-                      <wps:cNvSpPr txBox="1"/>
-                      <wps:spPr>
-                        <a:xfrm>
-                          <a:off x="2785745" y="1597660"/>
-                          <a:ext cx="2330450" cy="263525"/>
-                        </a:xfrm>
-                        <a:prstGeom prst="rect">
-                          <a:avLst/>
-                        </a:prstGeom>
-                        <a:noFill/>
-                        <a:ln w="6350">
-                          <a:noFill/>
-                        </a:ln>
-                      </wps:spPr>
-                      <wps:style>
-                        <a:lnRef idx="0">
-                          <a:schemeClr val="accent1"/>
-                        </a:lnRef>
-                        <a:fillRef idx="0">
-                          <a:schemeClr val="accent1"/>
-                        </a:fillRef>
-                        <a:effectRef idx="0">
-                          <a:schemeClr val="accent1"/>
-                        </a:effectRef>
-                        <a:fontRef idx="minor">
-                          <a:schemeClr val="dk1"/>
-                        </a:fontRef>
-                      </wps:style>
-                      <wps:txbx>
-                        <w:txbxContent>
-                          <w:p>
-                            <w:pPr>
-                              <w:rPr>
-                                <w:color w:val="auto"/>
-                              </w:rPr>
-                            </w:pPr>
-                            <w:r>
-                              <w:rPr>
-                                <w:color w:val="auto"/>
-                              </w:rPr>
-                              <w:t>报读、支付、引流、报表...</w:t>
-                            </w:r>
-                          </w:p>
-                        </w:txbxContent>
-                      </wps:txbx>
-                      <wps:bodyPr rot="0" spcFirstLastPara="0" vertOverflow="overflow" horzOverflow="overflow" vert="horz" wrap="square" lIns="91440" tIns="45720" rIns="91440" bIns="45720" numCol="1" spcCol="0" rtlCol="0" fromWordArt="0" anchor="t" anchorCtr="0" forceAA="0" compatLnSpc="1">
-                        <a:noAutofit/>
-                      </wps:bodyPr>
-                    </wps:wsp>
-                  </a:graphicData>
-                </a:graphic>
-              </wp:anchor>
-            </w:drawing>
-          </mc:Choice>
-          <mc:Fallback>
-            <w:pict>
-              <v:shape id="_x0000_s1026" o:spid="_x0000_s1026" o:spt="202" type="#_x0000_t202" style="position:absolute;left:0pt;margin-left:137.95pt;margin-top:7pt;height:20.75pt;width:183.5pt;z-index:251660288;mso-width-relative:page;mso-height-relative:page;" filled="f" stroked="f" coordsize="21600,21600" o:gfxdata="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">
-                <v:fill on="f" focussize="0,0"/>
-                <v:stroke on="f" weight="0.5pt"/>
-                <v:imagedata o:title=""/>
-                <o:lock v:ext="edit" aspectratio="f"/>
-                <v:textbox>
-                  <w:txbxContent>
-                    <w:p>
-                      <w:pPr>
-                        <w:rPr>
-                          <w:color w:val="auto"/>
-                        </w:rPr>
-                      </w:pPr>
-                      <w:r>
-                        <w:rPr>
-                          <w:color w:val="auto"/>
-                        </w:rPr>
-                        <w:t>报读、支付、引流、报表...</w:t>
-                      </w:r>
-                    </w:p>
-                  </w:txbxContent>
-                </v:textbox>
-              </v:shape>
-            </w:pict>
-          </mc:Fallback>
-        </mc:AlternateContent>
-      </w:r>
-      <w:r>
-        <w:rPr>
-          <w:sz w:val="24"/>
-        </w:rPr>
-        <mc:AlternateContent>
-          <mc:Choice Requires="wps">
-            <w:drawing>
-              <wp:anchor distT="0" distB="0" distL="114300" distR="114300" simplePos="0" relativeHeight="252079104" behindDoc="0" locked="0" layoutInCell="1" allowOverlap="1">
-                <wp:simplePos x="0" y="0"/>
-                <wp:positionH relativeFrom="column">
-                  <wp:posOffset>-59055</wp:posOffset>
-                </wp:positionH>
-                <wp:positionV relativeFrom="paragraph">
-                  <wp:posOffset>60960</wp:posOffset>
-                </wp:positionV>
-                <wp:extent cx="581660" cy="315595"/>
-                <wp:effectExtent l="0" t="0" r="0" b="0"/>
-                <wp:wrapNone/>
-                <wp:docPr id="23" name="文本框 23"/>
-                <wp:cNvGraphicFramePr/>
-                <a:graphic xmlns:a="http://schemas.openxmlformats.org/drawingml/2006/main">
-                  <a:graphicData uri="http://schemas.microsoft.com/office/word/2010/wordprocessingShape">
-                    <wps:wsp>
-                      <wps:cNvSpPr txBox="1"/>
-                      <wps:spPr>
-                        <a:xfrm>
-                          <a:off x="1114425" y="1577975"/>
-                          <a:ext cx="581660" cy="315595"/>
-                        </a:xfrm>
-                        <a:prstGeom prst="rect">
-                          <a:avLst/>
-                        </a:prstGeom>
-                        <a:noFill/>
-                        <a:ln w="6350">
-                          <a:noFill/>
-                        </a:ln>
-                      </wps:spPr>
-                      <wps:style>
-                        <a:lnRef idx="0">
-                          <a:schemeClr val="accent1"/>
-                        </a:lnRef>
-                        <a:fillRef idx="0">
-                          <a:schemeClr val="accent1"/>
-                        </a:fillRef>
-                        <a:effectRef idx="0">
-                          <a:schemeClr val="accent1"/>
-                        </a:effectRef>
-                        <a:fontRef idx="minor">
-                          <a:schemeClr val="dk1"/>
-                        </a:fontRef>
-                      </wps:style>
-                      <wps:txbx>
-                        <w:txbxContent>
-                          <w:p>
-                            <w:r>
-                              <w:rPr>
-                                <w:sz w:val="24"/>
-                                <w:szCs w:val="24"/>
-                              </w:rPr>
-                              <w:t>业务</w:t>
-                            </w:r>
-                          </w:p>
-                        </w:txbxContent>
-                      </wps:txbx>
-                      <wps:bodyPr rot="0" spcFirstLastPara="0" vertOverflow="overflow" horzOverflow="overflow" vert="horz" wrap="square" lIns="91440" tIns="45720" rIns="91440" bIns="45720" numCol="1" spcCol="0" rtlCol="0" fromWordArt="0" anchor="t" anchorCtr="0" forceAA="0" compatLnSpc="1">
-                        <a:noAutofit/>
-                      </wps:bodyPr>
-                    </wps:wsp>
-                  </a:graphicData>
-                </a:graphic>
-              </wp:anchor>
-            </w:drawing>
-          </mc:Choice>
-          <mc:Fallback>
-            <w:pict>
-              <v:shape id="_x0000_s1026" o:spid="_x0000_s1026" o:spt="202" type="#_x0000_t202" style="position:absolute;left:0pt;margin-left:-4.65pt;margin-top:4.8pt;height:24.85pt;width:45.8pt;z-index:252079104;mso-width-relative:page;mso-height-relative:page;" filled="f" stroked="f" coordsize="21600,21600" o:gfxdata="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">
-                <v:fill on="f" focussize="0,0"/>
-                <v:stroke on="f" weight="0.5pt"/>
-                <v:imagedata o:title=""/>
-                <o:lock v:ext="edit" aspectratio="f"/>
-                <v:textbox>
-                  <w:txbxContent>
-                    <w:p>
-                      <w:r>
-                        <w:rPr>
-                          <w:sz w:val="24"/>
-                          <w:szCs w:val="24"/>
-                        </w:rPr>
-                        <w:t>业务</w:t>
-                      </w:r>
-                    </w:p>
-                  </w:txbxContent>
-                </v:textbox>
-              </v:shape>
-            </w:pict>
-          </mc:Fallback>
-        </mc:AlternateContent>
-      </w:r>
-      <w:r>
-        <w:rPr>
-          <w:sz w:val="24"/>
-        </w:rPr>
-        <mc:AlternateContent>
-          <mc:Choice Requires="wps">
-            <w:drawing>
-              <wp:anchor distT="0" distB="0" distL="114300" distR="114300" simplePos="0" relativeHeight="251659264" behindDoc="0" locked="0" layoutInCell="1" allowOverlap="1">
-                <wp:simplePos x="0" y="0"/>
-                <wp:positionH relativeFrom="column">
-                  <wp:posOffset>875665</wp:posOffset>
-                </wp:positionH>
-                <wp:positionV relativeFrom="paragraph">
-                  <wp:posOffset>81915</wp:posOffset>
-                </wp:positionV>
-                <wp:extent cx="791210" cy="283210"/>
-                <wp:effectExtent l="6350" t="6350" r="15240" b="15240"/>
-                <wp:wrapNone/>
-                <wp:docPr id="2" name="文本框 2"/>
-                <wp:cNvGraphicFramePr/>
-                <a:graphic xmlns:a="http://schemas.openxmlformats.org/drawingml/2006/main">
-                  <a:graphicData uri="http://schemas.microsoft.com/office/word/2010/wordprocessingShape">
-                    <wps:wsp>
-                      <wps:cNvSpPr txBox="1"/>
-                      <wps:spPr>
-                        <a:xfrm>
-                          <a:off x="2171065" y="1590675"/>
-                          <a:ext cx="791210" cy="283210"/>
-                        </a:xfrm>
-                        <a:prstGeom prst="rect">
-                          <a:avLst/>
-                        </a:prstGeom>
-                        <a:solidFill>
-                          <a:schemeClr val="bg1"/>
-                        </a:solidFill>
-                        <a:ln w="12700">
-                          <a:solidFill>
-                            <a:schemeClr val="tx1"/>
-                          </a:solidFill>
-                        </a:ln>
-                      </wps:spPr>
-                      <wps:style>
-                        <a:lnRef idx="0">
-                          <a:schemeClr val="accent1"/>
-                        </a:lnRef>
-                        <a:fillRef idx="0">
-                          <a:schemeClr val="accent1"/>
-                        </a:fillRef>
-                        <a:effectRef idx="0">
-                          <a:schemeClr val="accent1"/>
-                        </a:effectRef>
-                        <a:fontRef idx="minor">
-                          <a:schemeClr val="dk1"/>
-                        </a:fontRef>
-                      </wps:style>
-                      <wps:txbx>
-                        <w:txbxContent>
-                          <w:p>
-                            <w:pPr>
-                              <w:jc w:val="center"/>
-                            </w:pPr>
-                            <w:r>
-                              <w:t>H5</w:t>
-                            </w:r>
-                          </w:p>
-                        </w:txbxContent>
-                      </wps:txbx>
-                      <wps:bodyPr rot="0" spcFirstLastPara="0" vertOverflow="overflow" horzOverflow="overflow" vert="horz" wrap="square" lIns="91440" tIns="45720" rIns="91440" bIns="45720" numCol="1" spcCol="0" rtlCol="0" fromWordArt="0" anchor="t" anchorCtr="0" forceAA="0" compatLnSpc="1">
-                        <a:noAutofit/>
-                      </wps:bodyPr>
-                    </wps:wsp>
-                  </a:graphicData>
-                </a:graphic>
-              </wp:anchor>
-            </w:drawing>
-          </mc:Choice>
-          <mc:Fallback>
-            <w:pict>
-              <v:shape id="_x0000_s1026" o:spid="_x0000_s1026" o:spt="202" type="#_x0000_t202" style="position:absolute;left:0pt;margin-left:68.95pt;margin-top:6.45pt;height:22.3pt;width:62.3pt;z-index:251659264;mso-width-relative:page;mso-height-relative:page;" fillcolor="#FFFFFF [3212]" filled="t" stroked="t" coordsize="21600,21600" o:gfxdata="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">
-                <v:fill on="t" focussize="0,0"/>
-                <v:stroke weight="1pt" color="#000000 [3213]" joinstyle="round"/>
-                <v:imagedata o:title=""/>
-                <o:lock v:ext="edit" aspectratio="f"/>
-                <v:textbox>
-                  <w:txbxContent>
-                    <w:p>
-                      <w:pPr>
-                        <w:jc w:val="center"/>
-                      </w:pPr>
-                      <w:r>
-                        <w:t>H5</w:t>
-                      </w:r>
-                    </w:p>
-                  </w:txbxContent>
-                </v:textbox>
-              </v:shape>
-            </w:pict>
-          </mc:Fallback>
-        </mc:AlternateContent>
-      </w:r>
-    </w:p>
-    <w:p>
-      <w:pPr>
-        <w:keepNext w:val="0"/>
-        <w:keepLines w:val="0"/>
-        <w:pageBreakBefore w:val="0"/>
-        <w:widowControl w:val="0"/>
-        <w:numPr>
-          <w:ilvl w:val="0"/>
-          <w:numId w:val="0"/>
-        </w:numPr>
-        <w:pBdr>
-          <w:bottom w:val="single" w:color="auto" w:sz="4" w:space="0"/>
-        </w:pBdr>
-        <w:kinsoku/>
-        <w:wordWrap/>
-        <w:overflowPunct/>
-        <w:topLinePunct w:val="0"/>
-        <w:autoSpaceDE/>
-        <w:autoSpaceDN/>
-        <w:bidi w:val="0"/>
-        <w:adjustRightInd/>
-        <w:snapToGrid/>
-        <w:spacing w:line="360" w:lineRule="auto"/>
-        <w:ind w:right="0" w:rightChars="0"/>
-        <w:textAlignment w:val="auto"/>
-      </w:pPr>
-    </w:p>
-    <w:p>
-      <w:pPr>
-        <w:keepNext w:val="0"/>
-        <w:keepLines w:val="0"/>
-        <w:pageBreakBefore w:val="0"/>
-        <w:widowControl w:val="0"/>
-        <w:numPr>
-          <w:ilvl w:val="0"/>
-          <w:numId w:val="0"/>
-        </w:numPr>
-        <w:kinsoku/>
-        <w:wordWrap/>
-        <w:overflowPunct/>
-        <w:topLinePunct w:val="0"/>
-        <w:autoSpaceDE/>
-        <w:autoSpaceDN/>
-        <w:bidi w:val="0"/>
-        <w:adjustRightInd/>
-        <w:snapToGrid/>
-        <w:spacing w:line="360" w:lineRule="auto"/>
-        <w:ind w:right="0" w:rightChars="0"/>
-        <w:textAlignment w:val="auto"/>
-      </w:pPr>
-    </w:p>
-    <w:p>
-      <w:pPr>
-        <w:keepNext w:val="0"/>
-        <w:keepLines w:val="0"/>
-        <w:pageBreakBefore w:val="0"/>
-        <w:widowControl w:val="0"/>
-        <w:numPr>
-          <w:ilvl w:val="0"/>
-          <w:numId w:val="0"/>
-        </w:numPr>
-        <w:kinsoku/>
-        <w:wordWrap/>
-        <w:overflowPunct/>
-        <w:topLinePunct w:val="0"/>
-        <w:autoSpaceDE/>
-        <w:autoSpaceDN/>
-        <w:bidi w:val="0"/>
-        <w:adjustRightInd/>
-        <w:snapToGrid/>
-        <w:spacing w:line="360" w:lineRule="auto"/>
-        <w:ind w:right="0" w:rightChars="0"/>
-        <w:textAlignment w:val="auto"/>
-      </w:pPr>
-      <w:r>
-        <w:rPr>
-          <w:sz w:val="21"/>
-        </w:rPr>
-        <mc:AlternateContent>
-          <mc:Choice Requires="wps">
-            <w:drawing>
-              <wp:anchor distT="0" distB="0" distL="114300" distR="114300" simplePos="0" relativeHeight="251666432" behindDoc="0" locked="0" layoutInCell="1" allowOverlap="1">
-                <wp:simplePos x="0" y="0"/>
-                <wp:positionH relativeFrom="column">
-                  <wp:posOffset>1782445</wp:posOffset>
-                </wp:positionH>
-                <wp:positionV relativeFrom="paragraph">
-                  <wp:posOffset>219075</wp:posOffset>
-                </wp:positionV>
-                <wp:extent cx="2454275" cy="282575"/>
-                <wp:effectExtent l="0" t="0" r="0" b="0"/>
-                <wp:wrapNone/>
-                <wp:docPr id="10" name="文本框 10"/>
-                <wp:cNvGraphicFramePr/>
-                <a:graphic xmlns:a="http://schemas.openxmlformats.org/drawingml/2006/main">
-                  <a:graphicData uri="http://schemas.microsoft.com/office/word/2010/wordprocessingShape">
-                    <wps:wsp>
-                      <wps:cNvSpPr txBox="1"/>
-                      <wps:spPr>
-                        <a:xfrm>
-                          <a:off x="3156585" y="2460625"/>
-                          <a:ext cx="2454275" cy="282575"/>
-                        </a:xfrm>
-                        <a:prstGeom prst="rect">
-                          <a:avLst/>
-                        </a:prstGeom>
-                        <a:noFill/>
-                        <a:ln w="6350">
-                          <a:noFill/>
-                        </a:ln>
-                      </wps:spPr>
-                      <wps:style>
-                        <a:lnRef idx="0">
-                          <a:schemeClr val="accent1"/>
-                        </a:lnRef>
-                        <a:fillRef idx="0">
-                          <a:schemeClr val="accent1"/>
-                        </a:fillRef>
-                        <a:effectRef idx="0">
-                          <a:schemeClr val="accent1"/>
-                        </a:effectRef>
-                        <a:fontRef idx="minor">
-                          <a:schemeClr val="dk1"/>
-                        </a:fontRef>
-                      </wps:style>
-                      <wps:txbx>
-                        <w:txbxContent>
-                          <w:p>
-                            <w:r>
-                              <w:rPr>
-                                <w:rFonts w:hint="eastAsia"/>
-                                <w:sz w:val="18"/>
-                                <w:szCs w:val="18"/>
-                              </w:rPr>
-                              <w:t>抹平各平台</w:t>
-                            </w:r>
-                            <w:r>
-                              <w:rPr>
-                                <w:rFonts w:hint="default"/>
-                                <w:sz w:val="18"/>
-                                <w:szCs w:val="18"/>
-                              </w:rPr>
-                              <w:t xml:space="preserve">SDK </w:t>
-                            </w:r>
-                            <w:r>
-                              <w:rPr>
-                                <w:rFonts w:hint="eastAsia"/>
-                                <w:sz w:val="18"/>
-                                <w:szCs w:val="18"/>
-                              </w:rPr>
-                              <w:t>AP</w:t>
-                            </w:r>
-                            <w:r>
-                              <w:rPr>
-                                <w:rFonts w:hint="default"/>
-                                <w:sz w:val="18"/>
-                                <w:szCs w:val="18"/>
-                              </w:rPr>
-                              <w:t xml:space="preserve">I, </w:t>
-                            </w:r>
-                            <w:r>
-                              <w:t>输出统一JSAPI</w:t>
-                            </w:r>
-                          </w:p>
-                        </w:txbxContent>
-                      </wps:txbx>
-                      <wps:bodyPr rot="0" spcFirstLastPara="0" vertOverflow="overflow" horzOverflow="overflow" vert="horz" wrap="square" lIns="91440" tIns="45720" rIns="91440" bIns="45720" numCol="1" spcCol="0" rtlCol="0" fromWordArt="0" anchor="t" anchorCtr="0" forceAA="0" compatLnSpc="1">
-                        <a:noAutofit/>
-                      </wps:bodyPr>
-                    </wps:wsp>
-                  </a:graphicData>
-                </a:graphic>
-              </wp:anchor>
-            </w:drawing>
-          </mc:Choice>
-          <mc:Fallback>
-            <w:pict>
-              <v:shape id="_x0000_s1026" o:spid="_x0000_s1026" o:spt="202" type="#_x0000_t202" style="position:absolute;left:0pt;margin-left:140.35pt;margin-top:17.25pt;height:22.25pt;width:193.25pt;z-index:251666432;mso-width-relative:page;mso-height-relative:page;" filled="f" stroked="f" coordsize="21600,21600" o:gfxdata="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">
-                <v:fill on="f" focussize="0,0"/>
-                <v:stroke on="f" weight="0.5pt"/>
-                <v:imagedata o:title=""/>
-                <o:lock v:ext="edit" aspectratio="f"/>
-                <v:textbox>
-                  <w:txbxContent>
-                    <w:p>
-                      <w:r>
-                        <w:rPr>
-                          <w:rFonts w:hint="eastAsia"/>
-                          <w:sz w:val="18"/>
-                          <w:szCs w:val="18"/>
-                        </w:rPr>
-                        <w:t>抹平各平台</w:t>
-                      </w:r>
-                      <w:r>
-                        <w:rPr>
-                          <w:rFonts w:hint="default"/>
-                          <w:sz w:val="18"/>
-                          <w:szCs w:val="18"/>
-                        </w:rPr>
-                        <w:t xml:space="preserve">SDK </w:t>
-                      </w:r>
-                      <w:r>
-                        <w:rPr>
-                          <w:rFonts w:hint="eastAsia"/>
-                          <w:sz w:val="18"/>
-                          <w:szCs w:val="18"/>
-                        </w:rPr>
-                        <w:t>AP</w:t>
-                      </w:r>
-                      <w:r>
-                        <w:rPr>
-                          <w:rFonts w:hint="default"/>
-                          <w:sz w:val="18"/>
-                          <w:szCs w:val="18"/>
-                        </w:rPr>
-                        <w:t xml:space="preserve">I, </w:t>
-                      </w:r>
-                      <w:r>
-                        <w:t>输出统一JSAPI</w:t>
-                      </w:r>
-                    </w:p>
-                  </w:txbxContent>
-                </v:textbox>
-              </v:shape>
-            </w:pict>
-          </mc:Fallback>
-        </mc:AlternateContent>
-      </w:r>
-      <w:r>
-        <w:rPr>
-          <w:sz w:val="21"/>
-        </w:rPr>
-        <mc:AlternateContent>
-          <mc:Choice Requires="wps">
-            <w:drawing>
-              <wp:anchor distT="0" distB="0" distL="114300" distR="114300" simplePos="0" relativeHeight="251662336" behindDoc="0" locked="0" layoutInCell="1" allowOverlap="1">
-                <wp:simplePos x="0" y="0"/>
-                <wp:positionH relativeFrom="column">
-                  <wp:posOffset>869950</wp:posOffset>
-                </wp:positionH>
-                <wp:positionV relativeFrom="paragraph">
-                  <wp:posOffset>132715</wp:posOffset>
-                </wp:positionV>
-                <wp:extent cx="797560" cy="508635"/>
-                <wp:effectExtent l="6350" t="6350" r="8890" b="18415"/>
-                <wp:wrapNone/>
-                <wp:docPr id="6" name="文本框 6"/>
-                <wp:cNvGraphicFramePr/>
-                <a:graphic xmlns:a="http://schemas.openxmlformats.org/drawingml/2006/main">
-                  <a:graphicData uri="http://schemas.microsoft.com/office/word/2010/wordprocessingShape">
-                    <wps:wsp>
-                      <wps:cNvSpPr txBox="1"/>
-                      <wps:spPr>
-                        <a:xfrm>
-                          <a:off x="2177415" y="2442210"/>
-                          <a:ext cx="797560" cy="508635"/>
-                        </a:xfrm>
-                        <a:prstGeom prst="rect">
-                          <a:avLst/>
-                        </a:prstGeom>
-                        <a:solidFill>
-                          <a:schemeClr val="lt1"/>
-                        </a:solidFill>
-                        <a:ln w="12700">
-                          <a:solidFill>
-                            <a:prstClr val="black"/>
-                          </a:solidFill>
-                        </a:ln>
-                      </wps:spPr>
-                      <wps:style>
-                        <a:lnRef idx="0">
-                          <a:schemeClr val="accent1"/>
-                        </a:lnRef>
-                        <a:fillRef idx="0">
-                          <a:schemeClr val="accent1"/>
-                        </a:fillRef>
-                        <a:effectRef idx="0">
-                          <a:schemeClr val="accent1"/>
-                        </a:effectRef>
-                        <a:fontRef idx="minor">
-                          <a:schemeClr val="dk1"/>
-                        </a:fontRef>
-                      </wps:style>
-                      <wps:txbx>
-                        <w:txbxContent>
-                          <w:p>
-                            <w:pPr>
-                              <w:jc w:val="center"/>
-                            </w:pPr>
-                            <w:r>
-                              <w:t>adapter</w:t>
-                            </w:r>
-                          </w:p>
-                          <w:p>
-                            <w:pPr>
-                              <w:jc w:val="center"/>
-                            </w:pPr>
-                            <w:r>
-                              <w:t>(JSSDK)</w:t>
-                            </w:r>
-                          </w:p>
-                        </w:txbxContent>
-                      </wps:txbx>
-                      <wps:bodyPr rot="0" spcFirstLastPara="0" vertOverflow="overflow" horzOverflow="overflow" vert="horz" wrap="square" lIns="91440" tIns="45720" rIns="91440" bIns="45720" numCol="1" spcCol="0" rtlCol="0" fromWordArt="0" anchor="t" anchorCtr="0" forceAA="0" compatLnSpc="1">
-                        <a:noAutofit/>
-                      </wps:bodyPr>
-                    </wps:wsp>
-                  </a:graphicData>
-                </a:graphic>
-              </wp:anchor>
-            </w:drawing>
-          </mc:Choice>
-          <mc:Fallback>
-            <w:pict>
-              <v:shape id="_x0000_s1026" o:spid="_x0000_s1026" o:spt="202" type="#_x0000_t202" style="position:absolute;left:0pt;margin-left:68.5pt;margin-top:10.45pt;height:40.05pt;width:62.8pt;z-index:251662336;mso-width-relative:page;mso-height-relative:page;" fillcolor="#FFFFFF [3201]" filled="t" stroked="t" coordsize="21600,21600" o:gfxdata="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">
-                <v:fill on="t" focussize="0,0"/>
-                <v:stroke weight="1pt" color="#000000 [3204]" joinstyle="round"/>
-                <v:imagedata o:title=""/>
-                <o:lock v:ext="edit" aspectratio="f"/>
-                <v:textbox>
-                  <w:txbxContent>
-                    <w:p>
-                      <w:pPr>
-                        <w:jc w:val="center"/>
-                      </w:pPr>
-                      <w:r>
-                        <w:t>adapter</w:t>
-                      </w:r>
-                    </w:p>
-                    <w:p>
-                      <w:pPr>
-                        <w:jc w:val="center"/>
-                      </w:pPr>
-                      <w:r>
-                        <w:t>(JSSDK)</w:t>
-                      </w:r>
-                    </w:p>
-                  </w:txbxContent>
-                </v:textbox>
-              </v:shape>
-            </w:pict>
-          </mc:Fallback>
-        </mc:AlternateContent>
-      </w:r>
-      <w:r>
-        <w:rPr>
-          <w:sz w:val="21"/>
-        </w:rPr>
-        <mc:AlternateContent>
-          <mc:Choice Requires="wps">
-            <w:drawing>
-              <wp:anchor distT="0" distB="0" distL="114300" distR="114300" simplePos="0" relativeHeight="251661312" behindDoc="0" locked="0" layoutInCell="1" allowOverlap="1">
-                <wp:simplePos x="0" y="0"/>
-                <wp:positionH relativeFrom="column">
-                  <wp:posOffset>689610</wp:posOffset>
-                </wp:positionH>
-                <wp:positionV relativeFrom="paragraph">
-                  <wp:posOffset>50800</wp:posOffset>
-                </wp:positionV>
-                <wp:extent cx="4494530" cy="678180"/>
-                <wp:effectExtent l="0" t="0" r="1270" b="7620"/>
-                <wp:wrapNone/>
-                <wp:docPr id="5" name="圆角矩形 5"/>
-                <wp:cNvGraphicFramePr/>
-                <a:graphic xmlns:a="http://schemas.openxmlformats.org/drawingml/2006/main">
-                  <a:graphicData uri="http://schemas.microsoft.com/office/word/2010/wordprocessingShape">
-                    <wps:wsp>
-                      <wps:cNvSpPr/>
-                      <wps:spPr>
-                        <a:xfrm>
-                          <a:off x="2028825" y="2313940"/>
-                          <a:ext cx="4494530" cy="678180"/>
-                        </a:xfrm>
-                        <a:prstGeom prst="roundRect">
-                          <a:avLst/>
-                        </a:prstGeom>
-                        <a:solidFill>
-                          <a:srgbClr val="92D050"/>
-                        </a:solidFill>
-                        <a:ln>
-                          <a:noFill/>
-                        </a:ln>
-                      </wps:spPr>
-                      <wps:style>
-                        <a:lnRef idx="2">
-                          <a:schemeClr val="accent1">
-                            <a:shade val="50000"/>
-                          </a:schemeClr>
-                        </a:lnRef>
-                        <a:fillRef idx="1">
-                          <a:schemeClr val="accent1"/>
-                        </a:fillRef>
-                        <a:effectRef idx="0">
-                          <a:schemeClr val="accent1"/>
-                        </a:effectRef>
-                        <a:fontRef idx="minor">
-                          <a:schemeClr val="lt1"/>
-                        </a:fontRef>
-                      </wps:style>
-                      <wps:bodyPr rot="0" spcFirstLastPara="0" vertOverflow="overflow" horzOverflow="overflow" vert="horz" wrap="square" lIns="91440" tIns="45720" rIns="91440" bIns="45720" numCol="1" spcCol="0" rtlCol="0" fromWordArt="0" anchor="ctr" anchorCtr="0" forceAA="0" compatLnSpc="1">
-                        <a:noAutofit/>
-                      </wps:bodyPr>
-                    </wps:wsp>
-                  </a:graphicData>
-                </a:graphic>
-              </wp:anchor>
-            </w:drawing>
-          </mc:Choice>
-          <mc:Fallback>
-            <w:pict>
-              <v:roundrect id="_x0000_s1026" o:spid="_x0000_s1026" o:spt="2" style="position:absolute;left:0pt;margin-left:54.3pt;margin-top:4pt;height:53.4pt;width:353.9pt;z-index:251661312;v-text-anchor:middle;mso-width-relative:page;mso-height-relative:page;" fillcolor="#92D050" filled="t" stroked="f" coordsize="21600,21600" arcsize="0.166666666666667" o:gfxdata="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">
-                <v:fill on="t" focussize="0,0"/>
-                <v:stroke on="f" weight="1pt" miterlimit="8" joinstyle="miter"/>
-                <v:imagedata o:title=""/>
-                <o:lock v:ext="edit" aspectratio="f"/>
-              </v:roundrect>
-            </w:pict>
-          </mc:Fallback>
-        </mc:AlternateContent>
-      </w:r>
-    </w:p>
-    <w:p>
-      <w:pPr>
-        <w:keepNext w:val="0"/>
-        <w:keepLines w:val="0"/>
-        <w:pageBreakBefore w:val="0"/>
-        <w:widowControl w:val="0"/>
-        <w:numPr>
-          <w:ilvl w:val="0"/>
-          <w:numId w:val="0"/>
-        </w:numPr>
-        <w:kinsoku/>
-        <w:wordWrap/>
-        <w:overflowPunct/>
-        <w:topLinePunct w:val="0"/>
-        <w:autoSpaceDE/>
-        <w:autoSpaceDN/>
-        <w:bidi w:val="0"/>
-        <w:adjustRightInd/>
-        <w:snapToGrid/>
-        <w:spacing w:line="360" w:lineRule="auto"/>
-        <w:ind w:right="0" w:rightChars="0"/>
-        <w:textAlignment w:val="auto"/>
-      </w:pPr>
-      <w:r>
-        <w:rPr>
-          <w:sz w:val="24"/>
-        </w:rPr>
-        <mc:AlternateContent>
-          <mc:Choice Requires="wps">
-            <w:drawing>
-              <wp:anchor distT="0" distB="0" distL="114300" distR="114300" simplePos="0" relativeHeight="252500992" behindDoc="0" locked="0" layoutInCell="1" allowOverlap="1">
-                <wp:simplePos x="0" y="0"/>
-                <wp:positionH relativeFrom="column">
-                  <wp:posOffset>-59055</wp:posOffset>
-                </wp:positionH>
-                <wp:positionV relativeFrom="paragraph">
-                  <wp:posOffset>-67310</wp:posOffset>
-                </wp:positionV>
-                <wp:extent cx="696595" cy="315595"/>
-                <wp:effectExtent l="0" t="0" r="0" b="0"/>
-                <wp:wrapNone/>
-                <wp:docPr id="24" name="文本框 24"/>
-                <wp:cNvGraphicFramePr/>
-                <a:graphic xmlns:a="http://schemas.openxmlformats.org/drawingml/2006/main">
-                  <a:graphicData uri="http://schemas.microsoft.com/office/word/2010/wordprocessingShape">
-                    <wps:wsp>
-                      <wps:cNvSpPr txBox="1"/>
-                      <wps:spPr>
-                        <a:xfrm>
-                          <a:off x="0" y="0"/>
-                          <a:ext cx="696595" cy="315595"/>
-                        </a:xfrm>
-                        <a:prstGeom prst="rect">
-                          <a:avLst/>
-                        </a:prstGeom>
-                        <a:noFill/>
-                        <a:ln w="6350">
-                          <a:noFill/>
-                        </a:ln>
-                      </wps:spPr>
-                      <wps:style>
-                        <a:lnRef idx="0">
-                          <a:schemeClr val="accent1"/>
-                        </a:lnRef>
-                        <a:fillRef idx="0">
-                          <a:schemeClr val="accent1"/>
-                        </a:fillRef>
-                        <a:effectRef idx="0">
-                          <a:schemeClr val="accent1"/>
-                        </a:effectRef>
-                        <a:fontRef idx="minor">
-                          <a:schemeClr val="dk1"/>
-                        </a:fontRef>
-                      </wps:style>
-                      <wps:txbx>
-                        <w:txbxContent>
-                          <w:p>
-                            <w:pPr>
-                              <w:jc w:val="left"/>
-                            </w:pPr>
-                            <w:r>
-                              <w:t>适配器</w:t>
-                            </w:r>
-                          </w:p>
-                        </w:txbxContent>
-                      </wps:txbx>
-                      <wps:bodyPr rot="0" spcFirstLastPara="0" vertOverflow="overflow" horzOverflow="overflow" vert="horz" wrap="square" lIns="91440" tIns="45720" rIns="91440" bIns="45720" numCol="1" spcCol="0" rtlCol="0" fromWordArt="0" anchor="t" anchorCtr="0" forceAA="0" compatLnSpc="1">
-                        <a:noAutofit/>
-                      </wps:bodyPr>
-                    </wps:wsp>
-                  </a:graphicData>
-                </a:graphic>
-              </wp:anchor>
-            </w:drawing>
-          </mc:Choice>
-          <mc:Fallback>
-            <w:pict>
-              <v:shape id="_x0000_s1026" o:spid="_x0000_s1026" o:spt="202" type="#_x0000_t202" style="position:absolute;left:0pt;margin-left:-4.65pt;margin-top:-5.3pt;height:24.85pt;width:54.85pt;z-index:252500992;mso-width-relative:page;mso-height-relative:page;" filled="f" stroked="f" coordsize="21600,21600" o:gfxdata="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">
-                <v:fill on="f" focussize="0,0"/>
-                <v:stroke on="f" weight="0.5pt"/>
-                <v:imagedata o:title=""/>
-                <o:lock v:ext="edit" aspectratio="f"/>
-                <v:textbox>
-                  <w:txbxContent>
-                    <w:p>
-                      <w:pPr>
-                        <w:jc w:val="left"/>
-                      </w:pPr>
-                      <w:r>
-                        <w:t>适配器</w:t>
-                      </w:r>
-                    </w:p>
-                  </w:txbxContent>
-                </v:textbox>
-              </v:shape>
-            </w:pict>
-          </mc:Fallback>
-        </mc:AlternateContent>
-      </w:r>
-    </w:p>
-    <w:p>
-      <w:pPr>
-        <w:keepNext w:val="0"/>
-        <w:keepLines w:val="0"/>
-        <w:pageBreakBefore w:val="0"/>
-        <w:widowControl w:val="0"/>
-        <w:numPr>
-          <w:ilvl w:val="0"/>
-          <w:numId w:val="0"/>
-        </w:numPr>
-        <w:pBdr>
-          <w:bottom w:val="single" w:color="auto" w:sz="4" w:space="0"/>
-        </w:pBdr>
-        <w:kinsoku/>
-        <w:wordWrap/>
-        <w:overflowPunct/>
-        <w:topLinePunct w:val="0"/>
-        <w:autoSpaceDE/>
-        <w:autoSpaceDN/>
-        <w:bidi w:val="0"/>
-        <w:adjustRightInd/>
-        <w:snapToGrid/>
-        <w:spacing w:line="360" w:lineRule="auto"/>
-        <w:ind w:right="0" w:rightChars="0"/>
-        <w:textAlignment w:val="auto"/>
-      </w:pPr>
-    </w:p>
-    <w:p>
-      <w:pPr>
-        <w:keepNext w:val="0"/>
-        <w:keepLines w:val="0"/>
-        <w:pageBreakBefore w:val="0"/>
-        <w:widowControl w:val="0"/>
-        <w:numPr>
-          <w:ilvl w:val="0"/>
-          <w:numId w:val="0"/>
-        </w:numPr>
-        <w:tabs>
-          <w:tab w:val="left" w:pos="1260"/>
-        </w:tabs>
-        <w:kinsoku/>
-        <w:wordWrap/>
-        <w:overflowPunct/>
-        <w:topLinePunct w:val="0"/>
-        <w:autoSpaceDE/>
-        <w:autoSpaceDN/>
-        <w:bidi w:val="0"/>
-        <w:adjustRightInd/>
-        <w:snapToGrid/>
-        <w:spacing w:line="360" w:lineRule="auto"/>
-        <w:ind w:right="0" w:rightChars="0"/>
-        <w:textAlignment w:val="auto"/>
-      </w:pPr>
-    </w:p>
-    <w:p>
-      <w:pPr>
-        <w:keepNext w:val="0"/>
-        <w:keepLines w:val="0"/>
-        <w:pageBreakBefore w:val="0"/>
-        <w:widowControl w:val="0"/>
-        <w:numPr>
-          <w:ilvl w:val="0"/>
-          <w:numId w:val="0"/>
-        </w:numPr>
-        <w:kinsoku/>
-        <w:wordWrap/>
-        <w:overflowPunct/>
-        <w:topLinePunct w:val="0"/>
-        <w:autoSpaceDE/>
-        <w:autoSpaceDN/>
-        <w:bidi w:val="0"/>
-        <w:adjustRightInd/>
-        <w:snapToGrid/>
-        <w:spacing w:line="360" w:lineRule="auto"/>
-        <w:ind w:right="0" w:rightChars="0"/>
-        <w:textAlignment w:val="auto"/>
-      </w:pPr>
-      <w:r>
-        <w:rPr>
-          <w:sz w:val="21"/>
-        </w:rPr>
-        <mc:AlternateContent>
-          <mc:Choice Requires="wps">
-            <w:drawing>
-              <wp:anchor distT="0" distB="0" distL="114300" distR="114300" simplePos="0" relativeHeight="251680768" behindDoc="0" locked="0" layoutInCell="1" allowOverlap="1">
-                <wp:simplePos x="0" y="0"/>
-                <wp:positionH relativeFrom="column">
-                  <wp:posOffset>3203575</wp:posOffset>
-                </wp:positionH>
-                <wp:positionV relativeFrom="paragraph">
-                  <wp:posOffset>128905</wp:posOffset>
-                </wp:positionV>
-                <wp:extent cx="798195" cy="268605"/>
-                <wp:effectExtent l="6350" t="6350" r="8255" b="29845"/>
-                <wp:wrapNone/>
-                <wp:docPr id="13" name="文本框 13"/>
-                <wp:cNvGraphicFramePr/>
-                <a:graphic xmlns:a="http://schemas.openxmlformats.org/drawingml/2006/main">
-                  <a:graphicData uri="http://schemas.microsoft.com/office/word/2010/wordprocessingShape">
-                    <wps:wsp>
-                      <wps:cNvSpPr txBox="1"/>
-                      <wps:spPr>
-                        <a:xfrm>
-                          <a:off x="0" y="0"/>
-                          <a:ext cx="798195" cy="268605"/>
-                        </a:xfrm>
-                        <a:prstGeom prst="rect">
-                          <a:avLst/>
-                        </a:prstGeom>
-                        <a:solidFill>
-                          <a:schemeClr val="lt1"/>
-                        </a:solidFill>
-                        <a:ln w="12700">
-                          <a:solidFill>
-                            <a:prstClr val="black"/>
-                          </a:solidFill>
-                        </a:ln>
-                      </wps:spPr>
-                      <wps:style>
-                        <a:lnRef idx="0">
-                          <a:schemeClr val="accent1"/>
-                        </a:lnRef>
-                        <a:fillRef idx="0">
-                          <a:schemeClr val="accent1"/>
-                        </a:fillRef>
-                        <a:effectRef idx="0">
-                          <a:schemeClr val="accent1"/>
-                        </a:effectRef>
-                        <a:fontRef idx="minor">
-                          <a:schemeClr val="dk1"/>
-                        </a:fontRef>
-                      </wps:style>
-                      <wps:txbx>
-                        <w:txbxContent>
-                          <w:p>
-                            <w:pPr>
-                              <w:jc w:val="center"/>
-                            </w:pPr>
-                            <w:r>
-                              <w:t>webview</w:t>
-                            </w:r>
-                          </w:p>
-                        </w:txbxContent>
-                      </wps:txbx>
-                      <wps:bodyPr rot="0" spcFirstLastPara="0" vertOverflow="overflow" horzOverflow="overflow" vert="horz" wrap="square" lIns="91440" tIns="45720" rIns="91440" bIns="45720" numCol="1" spcCol="0" rtlCol="0" fromWordArt="0" anchor="t" anchorCtr="0" forceAA="0" compatLnSpc="1">
-                        <a:noAutofit/>
-                      </wps:bodyPr>
-                    </wps:wsp>
-                  </a:graphicData>
-                </a:graphic>
-              </wp:anchor>
-            </w:drawing>
-          </mc:Choice>
-          <mc:Fallback>
-            <w:pict>
-              <v:shape id="_x0000_s1026" o:spid="_x0000_s1026" o:spt="202" type="#_x0000_t202" style="position:absolute;left:0pt;margin-left:252.25pt;margin-top:10.15pt;height:21.15pt;width:62.85pt;z-index:251680768;mso-width-relative:page;mso-height-relative:page;" fillcolor="#FFFFFF [3201]" filled="t" stroked="t" coordsize="21600,21600" o:gfxdata="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">
-                <v:fill on="t" focussize="0,0"/>
-                <v:stroke weight="1pt" color="#000000 [3204]" joinstyle="round"/>
-                <v:imagedata o:title=""/>
-                <o:lock v:ext="edit" aspectratio="f"/>
-                <v:textbox>
-                  <w:txbxContent>
-                    <w:p>
-                      <w:pPr>
-                        <w:jc w:val="center"/>
-                      </w:pPr>
-                      <w:r>
-                        <w:t>webview</w:t>
-                      </w:r>
-                    </w:p>
-                  </w:txbxContent>
-                </v:textbox>
-              </v:shape>
-            </w:pict>
-          </mc:Fallback>
-        </mc:AlternateContent>
-      </w:r>
-      <w:r>
-        <w:rPr>
-          <w:sz w:val="21"/>
-        </w:rPr>
-        <mc:AlternateContent>
-          <mc:Choice Requires="wps">
-            <w:drawing>
-              <wp:anchor distT="0" distB="0" distL="114300" distR="114300" simplePos="0" relativeHeight="251664384" behindDoc="0" locked="0" layoutInCell="1" allowOverlap="1">
-                <wp:simplePos x="0" y="0"/>
-                <wp:positionH relativeFrom="column">
-                  <wp:posOffset>914400</wp:posOffset>
-                </wp:positionH>
-                <wp:positionV relativeFrom="paragraph">
-                  <wp:posOffset>132715</wp:posOffset>
-                </wp:positionV>
-                <wp:extent cx="798195" cy="268605"/>
-                <wp:effectExtent l="6350" t="6350" r="8255" b="29845"/>
-                <wp:wrapNone/>
-                <wp:docPr id="8" name="文本框 8"/>
-                <wp:cNvGraphicFramePr/>
-                <a:graphic xmlns:a="http://schemas.openxmlformats.org/drawingml/2006/main">
-                  <a:graphicData uri="http://schemas.microsoft.com/office/word/2010/wordprocessingShape">
-                    <wps:wsp>
-                      <wps:cNvSpPr txBox="1"/>
-                      <wps:spPr>
-                        <a:xfrm>
-                          <a:off x="2157095" y="3223260"/>
-                          <a:ext cx="798195" cy="268605"/>
-                        </a:xfrm>
-                        <a:prstGeom prst="rect">
-                          <a:avLst/>
-                        </a:prstGeom>
-                        <a:solidFill>
-                          <a:schemeClr val="lt1"/>
-                        </a:solidFill>
-                        <a:ln w="12700">
-                          <a:solidFill>
-                            <a:prstClr val="black"/>
-                          </a:solidFill>
-                        </a:ln>
-                      </wps:spPr>
-                      <wps:style>
-                        <a:lnRef idx="0">
-                          <a:schemeClr val="accent1"/>
-                        </a:lnRef>
-                        <a:fillRef idx="0">
-                          <a:schemeClr val="accent1"/>
-                        </a:fillRef>
-                        <a:effectRef idx="0">
-                          <a:schemeClr val="accent1"/>
-                        </a:effectRef>
-                        <a:fontRef idx="minor">
-                          <a:schemeClr val="dk1"/>
-                        </a:fontRef>
-                      </wps:style>
-                      <wps:txbx>
-                        <w:txbxContent>
-                          <w:p>
-                            <w:pPr>
-                              <w:jc w:val="center"/>
-                            </w:pPr>
-                            <w:r>
-                              <w:t>broswer</w:t>
-                            </w:r>
-                          </w:p>
-                        </w:txbxContent>
-                      </wps:txbx>
-                      <wps:bodyPr rot="0" spcFirstLastPara="0" vertOverflow="overflow" horzOverflow="overflow" vert="horz" wrap="square" lIns="91440" tIns="45720" rIns="91440" bIns="45720" numCol="1" spcCol="0" rtlCol="0" fromWordArt="0" anchor="t" anchorCtr="0" forceAA="0" compatLnSpc="1">
-                        <a:noAutofit/>
-                      </wps:bodyPr>
-                    </wps:wsp>
-                  </a:graphicData>
-                </a:graphic>
-              </wp:anchor>
-            </w:drawing>
-          </mc:Choice>
-          <mc:Fallback>
-            <w:pict>
-              <v:shape id="_x0000_s1026" o:spid="_x0000_s1026" o:spt="202" type="#_x0000_t202" style="position:absolute;left:0pt;margin-left:72pt;margin-top:10.45pt;height:21.15pt;width:62.85pt;z-index:251664384;mso-width-relative:page;mso-height-relative:page;" fillcolor="#FFFFFF [3201]" filled="t" stroked="t" coordsize="21600,21600" o:gfxdata="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">
-                <v:fill on="t" focussize="0,0"/>
-                <v:stroke weight="1pt" color="#000000 [3204]" joinstyle="round"/>
-                <v:imagedata o:title=""/>
-                <o:lock v:ext="edit" aspectratio="f"/>
-                <v:textbox>
-                  <w:txbxContent>
-                    <w:p>
-                      <w:pPr>
-                        <w:jc w:val="center"/>
-                      </w:pPr>
-                      <w:r>
-                        <w:t>broswer</w:t>
-                      </w:r>
-                    </w:p>
-                  </w:txbxContent>
-                </v:textbox>
-              </v:shape>
-            </w:pict>
-          </mc:Fallback>
-        </mc:AlternateContent>
-      </w:r>
-      <w:r>
-        <w:rPr>
-          <w:sz w:val="21"/>
-        </w:rPr>
-        <mc:AlternateContent>
-          <mc:Choice Requires="wps">
-            <w:drawing>
-              <wp:anchor distT="0" distB="0" distL="114300" distR="114300" simplePos="0" relativeHeight="251663360" behindDoc="0" locked="0" layoutInCell="1" allowOverlap="1">
-                <wp:simplePos x="0" y="0"/>
-                <wp:positionH relativeFrom="column">
-                  <wp:posOffset>688340</wp:posOffset>
-                </wp:positionH>
-                <wp:positionV relativeFrom="paragraph">
-                  <wp:posOffset>12065</wp:posOffset>
-                </wp:positionV>
-                <wp:extent cx="1240790" cy="1508760"/>
-                <wp:effectExtent l="6350" t="6350" r="22860" b="8890"/>
-                <wp:wrapNone/>
-                <wp:docPr id="7" name="圆角矩形 7"/>
-                <wp:cNvGraphicFramePr/>
-                <a:graphic xmlns:a="http://schemas.openxmlformats.org/drawingml/2006/main">
-                  <a:graphicData uri="http://schemas.microsoft.com/office/word/2010/wordprocessingShape">
-                    <wps:wsp>
-                      <wps:cNvSpPr/>
-                      <wps:spPr>
-                        <a:xfrm>
-                          <a:off x="2006600" y="3118485"/>
-                          <a:ext cx="1240790" cy="1508760"/>
-                        </a:xfrm>
-                        <a:prstGeom prst="roundRect">
-                          <a:avLst/>
-                        </a:prstGeom>
-                      </wps:spPr>
-                      <wps:style>
-                        <a:lnRef idx="2">
-                          <a:schemeClr val="accent1">
-                            <a:shade val="50000"/>
-                          </a:schemeClr>
-                        </a:lnRef>
-                        <a:fillRef idx="1">
-                          <a:schemeClr val="accent1"/>
-                        </a:fillRef>
-                        <a:effectRef idx="0">
-                          <a:schemeClr val="accent1"/>
-                        </a:effectRef>
-                        <a:fontRef idx="minor">
-                          <a:schemeClr val="lt1"/>
-                        </a:fontRef>
-                      </wps:style>
-                      <wps:bodyPr rot="0" spcFirstLastPara="0" vertOverflow="overflow" horzOverflow="overflow" vert="horz" wrap="square" lIns="91440" tIns="45720" rIns="91440" bIns="45720" numCol="1" spcCol="0" rtlCol="0" fromWordArt="0" anchor="ctr" anchorCtr="0" forceAA="0" compatLnSpc="1">
-                        <a:noAutofit/>
-                      </wps:bodyPr>
-                    </wps:wsp>
-                  </a:graphicData>
-                </a:graphic>
-              </wp:anchor>
-            </w:drawing>
-          </mc:Choice>
-          <mc:Fallback>
-            <w:pict>
-              <v:roundrect id="_x0000_s1026" o:spid="_x0000_s1026" o:spt="2" style="position:absolute;left:0pt;margin-left:54.2pt;margin-top:0.95pt;height:118.8pt;width:97.7pt;z-index:251663360;v-text-anchor:middle;mso-width-relative:page;mso-height-relative:page;" fillcolor="#5B9BD5 [3204]" filled="t" stroked="t" coordsize="21600,21600" arcsize="0.166666666666667" o:gfxdata="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">
-                <v:fill on="t" focussize="0,0"/>
-                <v:stroke weight="1pt" color="#41719C [3204]" miterlimit="8" joinstyle="miter"/>
-                <v:imagedata o:title=""/>
-                <o:lock v:ext="edit" aspectratio="f"/>
-              </v:roundrect>
-            </w:pict>
-          </mc:Fallback>
-        </mc:AlternateContent>
-      </w:r>
-      <w:r>
-        <w:rPr>
-          <w:sz w:val="21"/>
-        </w:rPr>
-        <mc:AlternateContent>
-          <mc:Choice Requires="wps">
-            <w:drawing>
-              <wp:anchor distT="0" distB="0" distL="114300" distR="114300" simplePos="0" relativeHeight="251673600" behindDoc="0" locked="0" layoutInCell="1" allowOverlap="1">
-                <wp:simplePos x="0" y="0"/>
-                <wp:positionH relativeFrom="column">
-                  <wp:posOffset>1998980</wp:posOffset>
-                </wp:positionH>
-                <wp:positionV relativeFrom="paragraph">
-                  <wp:posOffset>8890</wp:posOffset>
-                </wp:positionV>
-                <wp:extent cx="3206750" cy="1508125"/>
-                <wp:effectExtent l="6350" t="6350" r="12700" b="9525"/>
-                <wp:wrapNone/>
-                <wp:docPr id="12" name="圆角矩形 12"/>
-                <wp:cNvGraphicFramePr/>
-                <a:graphic xmlns:a="http://schemas.openxmlformats.org/drawingml/2006/main">
-                  <a:graphicData uri="http://schemas.microsoft.com/office/word/2010/wordprocessingShape">
-                    <wps:wsp>
-                      <wps:cNvSpPr/>
-                      <wps:spPr>
-                        <a:xfrm>
-                          <a:off x="0" y="0"/>
-                          <a:ext cx="3206750" cy="1508125"/>
-                        </a:xfrm>
-                        <a:prstGeom prst="roundRect">
-                          <a:avLst/>
-                        </a:prstGeom>
-                      </wps:spPr>
-                      <wps:style>
-                        <a:lnRef idx="2">
-                          <a:schemeClr val="accent1">
-                            <a:shade val="50000"/>
-                          </a:schemeClr>
-                        </a:lnRef>
-                        <a:fillRef idx="1">
-                          <a:schemeClr val="accent1"/>
-                        </a:fillRef>
-                        <a:effectRef idx="0">
-                          <a:schemeClr val="accent1"/>
-                        </a:effectRef>
-                        <a:fontRef idx="minor">
-                          <a:schemeClr val="lt1"/>
-                        </a:fontRef>
-                      </wps:style>
-                      <wps:bodyPr rot="0" spcFirstLastPara="0" vertOverflow="overflow" horzOverflow="overflow" vert="horz" wrap="square" lIns="91440" tIns="45720" rIns="91440" bIns="45720" numCol="1" spcCol="0" rtlCol="0" fromWordArt="0" anchor="ctr" anchorCtr="0" forceAA="0" compatLnSpc="1">
-                        <a:noAutofit/>
-                      </wps:bodyPr>
-                    </wps:wsp>
-                  </a:graphicData>
-                </a:graphic>
-              </wp:anchor>
-            </w:drawing>
-          </mc:Choice>
-          <mc:Fallback>
-            <w:pict>
-              <v:roundrect id="_x0000_s1026" o:spid="_x0000_s1026" o:spt="2" style="position:absolute;left:0pt;margin-left:157.4pt;margin-top:0.7pt;height:118.75pt;width:252.5pt;z-index:251673600;v-text-anchor:middle;mso-width-relative:page;mso-height-relative:page;" fillcolor="#5B9BD5 [3204]" filled="t" stroked="t" coordsize="21600,21600" arcsize="0.166666666666667" o:gfxdata="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">
-                <v:fill on="t" focussize="0,0"/>
-                <v:stroke weight="1pt" color="#41719C [3204]" miterlimit="8" joinstyle="miter"/>
-                <v:imagedata o:title=""/>
-                <o:lock v:ext="edit" aspectratio="f"/>
-              </v:roundrect>
-            </w:pict>
-          </mc:Fallback>
-        </mc:AlternateContent>
-      </w:r>
-    </w:p>
-    <w:p>
-      <w:pPr>
-        <w:keepNext w:val="0"/>
-        <w:keepLines w:val="0"/>
-        <w:pageBreakBefore w:val="0"/>
-        <w:widowControl w:val="0"/>
-        <w:numPr>
-          <w:ilvl w:val="0"/>
-          <w:numId w:val="0"/>
-        </w:numPr>
-        <w:kinsoku/>
-        <w:wordWrap/>
-        <w:overflowPunct/>
-        <w:topLinePunct w:val="0"/>
-        <w:autoSpaceDE/>
-        <w:autoSpaceDN/>
-        <w:bidi w:val="0"/>
-        <w:adjustRightInd/>
-        <w:snapToGrid/>
-        <w:spacing w:line="360" w:lineRule="auto"/>
-        <w:ind w:right="0" w:rightChars="0"/>
-        <w:textAlignment w:val="auto"/>
-      </w:pPr>
-    </w:p>
-    <w:p>
-      <w:pPr>
-        <w:keepNext w:val="0"/>
-        <w:keepLines w:val="0"/>
-        <w:pageBreakBefore w:val="0"/>
-        <w:widowControl w:val="0"/>
-        <w:numPr>
-          <w:ilvl w:val="0"/>
-          <w:numId w:val="0"/>
-        </w:numPr>
-        <w:kinsoku/>
-        <w:wordWrap/>
-        <w:overflowPunct/>
-        <w:topLinePunct w:val="0"/>
-        <w:autoSpaceDE/>
-        <w:autoSpaceDN/>
-        <w:bidi w:val="0"/>
-        <w:adjustRightInd/>
-        <w:snapToGrid/>
-        <w:spacing w:line="360" w:lineRule="auto"/>
-        <w:ind w:right="0" w:rightChars="0"/>
-        <w:textAlignment w:val="auto"/>
-      </w:pPr>
-      <w:r>
-        <w:rPr>
-          <w:sz w:val="21"/>
-        </w:rPr>
-        <mc:AlternateContent>
-          <mc:Choice Requires="wps">
-            <w:drawing>
-              <wp:anchor distT="0" distB="0" distL="114300" distR="114300" simplePos="0" relativeHeight="251726848" behindDoc="0" locked="0" layoutInCell="1" allowOverlap="1">
-                <wp:simplePos x="0" y="0"/>
-                <wp:positionH relativeFrom="column">
-                  <wp:posOffset>3176270</wp:posOffset>
-                </wp:positionH>
-                <wp:positionV relativeFrom="paragraph">
-                  <wp:posOffset>11430</wp:posOffset>
-                </wp:positionV>
-                <wp:extent cx="863600" cy="282575"/>
-                <wp:effectExtent l="0" t="0" r="0" b="22225"/>
-                <wp:wrapNone/>
-                <wp:docPr id="18" name="文本框 18"/>
-                <wp:cNvGraphicFramePr/>
-                <a:graphic xmlns:a="http://schemas.openxmlformats.org/drawingml/2006/main">
-                  <a:graphicData uri="http://schemas.microsoft.com/office/word/2010/wordprocessingShape">
-                    <wps:wsp>
-                      <wps:cNvSpPr txBox="1"/>
-                      <wps:spPr>
-                        <a:xfrm>
-                          <a:off x="0" y="0"/>
-                          <a:ext cx="863600" cy="282575"/>
-                        </a:xfrm>
-                        <a:prstGeom prst="rect">
-                          <a:avLst/>
-                        </a:prstGeom>
-                        <a:solidFill>
-                          <a:srgbClr val="FFC000"/>
-                        </a:solidFill>
-                        <a:ln w="6350">
-                          <a:noFill/>
-                        </a:ln>
-                      </wps:spPr>
-                      <wps:style>
-                        <a:lnRef idx="0">
-                          <a:schemeClr val="accent1"/>
-                        </a:lnRef>
-                        <a:fillRef idx="0">
-                          <a:schemeClr val="accent1"/>
-                        </a:fillRef>
-                        <a:effectRef idx="0">
-                          <a:schemeClr val="accent1"/>
-                        </a:effectRef>
-                        <a:fontRef idx="minor">
-                          <a:schemeClr val="dk1"/>
-                        </a:fontRef>
-                      </wps:style>
-                      <wps:txbx>
-                        <w:txbxContent>
-                          <w:p>
-                            <w:pPr>
-                              <w:jc w:val="center"/>
-                            </w:pPr>
-                            <w:r>
-                              <w:t>支付宝</w:t>
-                            </w:r>
-                          </w:p>
-                        </w:txbxContent>
-                      </wps:txbx>
-                      <wps:bodyPr rot="0" spcFirstLastPara="0" vertOverflow="overflow" horzOverflow="overflow" vert="horz" wrap="square" lIns="91440" tIns="45720" rIns="91440" bIns="45720" numCol="1" spcCol="0" rtlCol="0" fromWordArt="0" anchor="t" anchorCtr="0" forceAA="0" compatLnSpc="1">
-                        <a:noAutofit/>
-                      </wps:bodyPr>
-                    </wps:wsp>
-                  </a:graphicData>
-                </a:graphic>
-              </wp:anchor>
-            </w:drawing>
-          </mc:Choice>
-          <mc:Fallback>
-            <w:pict>
-              <v:shape id="_x0000_s1026" o:spid="_x0000_s1026" o:spt="202" type="#_x0000_t202" style="position:absolute;left:0pt;margin-left:250.1pt;margin-top:0.9pt;height:22.25pt;width:68pt;z-index:251726848;mso-width-relative:page;mso-height-relative:page;" fillcolor="#FFC000" filled="t" stroked="f" coordsize="21600,21600" o:gfxdata="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">
-                <v:fill on="t" focussize="0,0"/>
-                <v:stroke on="f" weight="0.5pt"/>
-                <v:imagedata o:title=""/>
-                <o:lock v:ext="edit" aspectratio="f"/>
-                <v:textbox>
-                  <w:txbxContent>
-                    <w:p>
-                      <w:pPr>
-                        <w:jc w:val="center"/>
-                      </w:pPr>
-                      <w:r>
-                        <w:t>支付宝</w:t>
-                      </w:r>
-                    </w:p>
-                  </w:txbxContent>
-                </v:textbox>
-              </v:shape>
-            </w:pict>
-          </mc:Fallback>
-        </mc:AlternateContent>
-      </w:r>
-      <w:r>
-        <w:rPr>
-          <w:sz w:val="21"/>
-        </w:rPr>
-        <mc:AlternateContent>
-          <mc:Choice Requires="wps">
-            <w:drawing>
-              <wp:anchor distT="0" distB="0" distL="114300" distR="114300" simplePos="0" relativeHeight="251692032" behindDoc="0" locked="0" layoutInCell="1" allowOverlap="1">
-                <wp:simplePos x="0" y="0"/>
-                <wp:positionH relativeFrom="column">
-                  <wp:posOffset>2129155</wp:posOffset>
-                </wp:positionH>
-                <wp:positionV relativeFrom="paragraph">
-                  <wp:posOffset>14605</wp:posOffset>
-                </wp:positionV>
-                <wp:extent cx="916940" cy="282575"/>
-                <wp:effectExtent l="0" t="0" r="22860" b="22225"/>
-                <wp:wrapNone/>
-                <wp:docPr id="17" name="文本框 17"/>
-                <wp:cNvGraphicFramePr/>
-                <a:graphic xmlns:a="http://schemas.openxmlformats.org/drawingml/2006/main">
-                  <a:graphicData uri="http://schemas.microsoft.com/office/word/2010/wordprocessingShape">
-                    <wps:wsp>
-                      <wps:cNvSpPr txBox="1"/>
-                      <wps:spPr>
-                        <a:xfrm>
-                          <a:off x="3455035" y="3682365"/>
-                          <a:ext cx="916940" cy="282575"/>
-                        </a:xfrm>
-                        <a:prstGeom prst="rect">
-                          <a:avLst/>
-                        </a:prstGeom>
-                        <a:solidFill>
-                          <a:srgbClr val="FFC000"/>
-                        </a:solidFill>
-                        <a:ln w="6350">
-                          <a:noFill/>
-                        </a:ln>
-                      </wps:spPr>
-                      <wps:style>
-                        <a:lnRef idx="0">
-                          <a:schemeClr val="accent1"/>
-                        </a:lnRef>
-                        <a:fillRef idx="0">
-                          <a:schemeClr val="accent1"/>
-                        </a:fillRef>
-                        <a:effectRef idx="0">
-                          <a:schemeClr val="accent1"/>
-                        </a:effectRef>
-                        <a:fontRef idx="minor">
-                          <a:schemeClr val="dk1"/>
-                        </a:fontRef>
-                      </wps:style>
-                      <wps:txbx>
-                        <w:txbxContent>
-                          <w:p>
-                            <w:pPr>
-                              <w:jc w:val="center"/>
-                            </w:pPr>
-                            <w:r>
-                              <w:t>晓App</w:t>
-                            </w:r>
-                          </w:p>
-                        </w:txbxContent>
-                      </wps:txbx>
-                      <wps:bodyPr rot="0" spcFirstLastPara="0" vertOverflow="overflow" horzOverflow="overflow" vert="horz" wrap="square" lIns="91440" tIns="45720" rIns="91440" bIns="45720" numCol="1" spcCol="0" rtlCol="0" fromWordArt="0" anchor="t" anchorCtr="0" forceAA="0" compatLnSpc="1">
-                        <a:noAutofit/>
-                      </wps:bodyPr>
-                    </wps:wsp>
-                  </a:graphicData>
-                </a:graphic>
-              </wp:anchor>
-            </w:drawing>
-          </mc:Choice>
-          <mc:Fallback>
-            <w:pict>
-              <v:shape id="_x0000_s1026" o:spid="_x0000_s1026" o:spt="202" type="#_x0000_t202" style="position:absolute;left:0pt;margin-left:167.65pt;margin-top:1.15pt;height:22.25pt;width:72.2pt;z-index:251692032;mso-width-relative:page;mso-height-relative:page;" fillcolor="#FFC000" filled="t" stroked="f" coordsize="21600,21600" o:gfxdata="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">
-                <v:fill on="t" focussize="0,0"/>
-                <v:stroke on="f" weight="0.5pt"/>
-                <v:imagedata o:title=""/>
-                <o:lock v:ext="edit" aspectratio="f"/>
-                <v:textbox>
-                  <w:txbxContent>
-                    <w:p>
-                      <w:pPr>
-                        <w:jc w:val="center"/>
-                      </w:pPr>
-                      <w:r>
-                        <w:t>晓App</w:t>
-                      </w:r>
-                    </w:p>
-                  </w:txbxContent>
-                </v:textbox>
-              </v:shape>
-            </w:pict>
-          </mc:Fallback>
-        </mc:AlternateContent>
-      </w:r>
-      <w:r>
-        <w:rPr>
-          <w:sz w:val="21"/>
-        </w:rPr>
-        <mc:AlternateContent>
-          <mc:Choice Requires="wps">
-            <w:drawing>
-              <wp:anchor distT="0" distB="0" distL="114300" distR="114300" simplePos="0" relativeHeight="251667456" behindDoc="0" locked="0" layoutInCell="1" allowOverlap="1">
-                <wp:simplePos x="0" y="0"/>
-                <wp:positionH relativeFrom="column">
-                  <wp:posOffset>878205</wp:posOffset>
-                </wp:positionH>
-                <wp:positionV relativeFrom="paragraph">
-                  <wp:posOffset>31750</wp:posOffset>
-                </wp:positionV>
-                <wp:extent cx="862330" cy="286385"/>
-                <wp:effectExtent l="0" t="0" r="1270" b="18415"/>
-                <wp:wrapNone/>
-                <wp:docPr id="11" name="文本框 11"/>
-                <wp:cNvGraphicFramePr/>
-                <a:graphic xmlns:a="http://schemas.openxmlformats.org/drawingml/2006/main">
-                  <a:graphicData uri="http://schemas.microsoft.com/office/word/2010/wordprocessingShape">
-                    <wps:wsp>
-                      <wps:cNvSpPr txBox="1"/>
-                      <wps:spPr>
-                        <a:xfrm>
-                          <a:off x="3110865" y="3256280"/>
-                          <a:ext cx="862330" cy="286385"/>
-                        </a:xfrm>
-                        <a:prstGeom prst="rect">
-                          <a:avLst/>
-                        </a:prstGeom>
-                        <a:solidFill>
-                          <a:srgbClr val="FFC000"/>
-                        </a:solidFill>
-                        <a:ln w="6350">
-                          <a:noFill/>
-                        </a:ln>
-                      </wps:spPr>
-                      <wps:style>
-                        <a:lnRef idx="0">
-                          <a:schemeClr val="accent1"/>
-                        </a:lnRef>
-                        <a:fillRef idx="0">
-                          <a:schemeClr val="accent1"/>
-                        </a:fillRef>
-                        <a:effectRef idx="0">
-                          <a:schemeClr val="accent1"/>
-                        </a:effectRef>
-                        <a:fontRef idx="minor">
-                          <a:schemeClr val="dk1"/>
-                        </a:fontRef>
-                      </wps:style>
-                      <wps:txbx>
-                        <w:txbxContent>
-                          <w:p>
-                            <w:pPr>
-                              <w:jc w:val="center"/>
-                            </w:pPr>
-                            <w:r>
-                              <w:t>H5</w:t>
-                            </w:r>
-                          </w:p>
-                        </w:txbxContent>
-                      </wps:txbx>
-                      <wps:bodyPr rot="0" spcFirstLastPara="0" vertOverflow="overflow" horzOverflow="overflow" vert="horz" wrap="square" lIns="91440" tIns="45720" rIns="91440" bIns="45720" numCol="1" spcCol="0" rtlCol="0" fromWordArt="0" anchor="t" anchorCtr="0" forceAA="0" compatLnSpc="1">
-                        <a:noAutofit/>
-                      </wps:bodyPr>
-                    </wps:wsp>
-                  </a:graphicData>
-                </a:graphic>
-              </wp:anchor>
-            </w:drawing>
-          </mc:Choice>
-          <mc:Fallback>
-            <w:pict>
-              <v:shape id="_x0000_s1026" o:spid="_x0000_s1026" o:spt="202" type="#_x0000_t202" style="position:absolute;left:0pt;margin-left:69.15pt;margin-top:2.5pt;height:22.55pt;width:67.9pt;z-index:251667456;mso-width-relative:page;mso-height-relative:page;" fillcolor="#FFC000" filled="t" stroked="f" coordsize="21600,21600" o:gfxdata="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">
-                <v:fill on="t" focussize="0,0"/>
-                <v:stroke on="f" weight="0.5pt"/>
-                <v:imagedata o:title=""/>
-                <o:lock v:ext="edit" aspectratio="f"/>
-                <v:textbox>
-                  <w:txbxContent>
-                    <w:p>
-                      <w:pPr>
-                        <w:jc w:val="center"/>
-                      </w:pPr>
-                      <w:r>
-                        <w:t>H5</w:t>
-                      </w:r>
-                    </w:p>
-                  </w:txbxContent>
-                </v:textbox>
-              </v:shape>
-            </w:pict>
-          </mc:Fallback>
-        </mc:AlternateContent>
-      </w:r>
-      <w:r>
-        <w:rPr>
-          <w:sz w:val="21"/>
-        </w:rPr>
-        <mc:AlternateContent>
-          <mc:Choice Requires="wps">
-            <w:drawing>
-              <wp:anchor distT="0" distB="0" distL="114300" distR="114300" simplePos="0" relativeHeight="251796480" behindDoc="0" locked="0" layoutInCell="1" allowOverlap="1">
-                <wp:simplePos x="0" y="0"/>
-                <wp:positionH relativeFrom="column">
-                  <wp:posOffset>4163060</wp:posOffset>
-                </wp:positionH>
-                <wp:positionV relativeFrom="paragraph">
-                  <wp:posOffset>8255</wp:posOffset>
-                </wp:positionV>
-                <wp:extent cx="939800" cy="282575"/>
-                <wp:effectExtent l="0" t="0" r="0" b="22225"/>
-                <wp:wrapNone/>
-                <wp:docPr id="19" name="文本框 19"/>
-                <wp:cNvGraphicFramePr/>
-                <a:graphic xmlns:a="http://schemas.openxmlformats.org/drawingml/2006/main">
-                  <a:graphicData uri="http://schemas.microsoft.com/office/word/2010/wordprocessingShape">
-                    <wps:wsp>
-                      <wps:cNvSpPr txBox="1"/>
-                      <wps:spPr>
-                        <a:xfrm>
-                          <a:off x="0" y="0"/>
-                          <a:ext cx="939800" cy="282575"/>
-                        </a:xfrm>
-                        <a:prstGeom prst="rect">
-                          <a:avLst/>
-                        </a:prstGeom>
-                        <a:solidFill>
-                          <a:srgbClr val="FFC000"/>
-                        </a:solidFill>
-                        <a:ln w="6350">
-                          <a:noFill/>
-                        </a:ln>
-                      </wps:spPr>
-                      <wps:style>
-                        <a:lnRef idx="0">
-                          <a:schemeClr val="accent1"/>
-                        </a:lnRef>
-                        <a:fillRef idx="0">
-                          <a:schemeClr val="accent1"/>
-                        </a:fillRef>
-                        <a:effectRef idx="0">
-                          <a:schemeClr val="accent1"/>
-                        </a:effectRef>
-                        <a:fontRef idx="minor">
-                          <a:schemeClr val="dk1"/>
-                        </a:fontRef>
-                      </wps:style>
-                      <wps:txbx>
-                        <w:txbxContent>
-                          <w:p>
-                            <w:pPr>
-                              <w:jc w:val="center"/>
-                            </w:pPr>
-                            <w:r>
-                              <w:t>微信</w:t>
-                            </w:r>
-                          </w:p>
-                        </w:txbxContent>
-                      </wps:txbx>
-                      <wps:bodyPr rot="0" spcFirstLastPara="0" vertOverflow="overflow" horzOverflow="overflow" vert="horz" wrap="square" lIns="91440" tIns="45720" rIns="91440" bIns="45720" numCol="1" spcCol="0" rtlCol="0" fromWordArt="0" anchor="t" anchorCtr="0" forceAA="0" compatLnSpc="1">
-                        <a:noAutofit/>
-                      </wps:bodyPr>
-                    </wps:wsp>
-                  </a:graphicData>
-                </a:graphic>
-              </wp:anchor>
-            </w:drawing>
-          </mc:Choice>
-          <mc:Fallback>
-            <w:pict>
-              <v:shape id="_x0000_s1026" o:spid="_x0000_s1026" o:spt="202" type="#_x0000_t202" style="position:absolute;left:0pt;margin-left:327.8pt;margin-top:0.65pt;height:22.25pt;width:74pt;z-index:251796480;mso-width-relative:page;mso-height-relative:page;" fillcolor="#FFC000" filled="t" stroked="f" coordsize="21600,21600" o:gfxdata="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">
-                <v:fill on="t" focussize="0,0"/>
-                <v:stroke on="f" weight="0.5pt"/>
-                <v:imagedata o:title=""/>
-                <o:lock v:ext="edit" aspectratio="f"/>
-                <v:textbox>
-                  <w:txbxContent>
-                    <w:p>
-                      <w:pPr>
-                        <w:jc w:val="center"/>
-                      </w:pPr>
-                      <w:r>
-                        <w:t>微信</w:t>
-                      </w:r>
-                    </w:p>
-                  </w:txbxContent>
-                </v:textbox>
-              </v:shape>
-            </w:pict>
-          </mc:Fallback>
-        </mc:AlternateContent>
-      </w:r>
-    </w:p>
-    <w:p>
-      <w:pPr>
-        <w:keepNext w:val="0"/>
-        <w:keepLines w:val="0"/>
-        <w:pageBreakBefore w:val="0"/>
-        <w:widowControl w:val="0"/>
-        <w:numPr>
-          <w:ilvl w:val="0"/>
-          <w:numId w:val="0"/>
-        </w:numPr>
-        <w:kinsoku/>
-        <w:wordWrap/>
-        <w:overflowPunct/>
-        <w:topLinePunct w:val="0"/>
-        <w:autoSpaceDE/>
-        <w:autoSpaceDN/>
-        <w:bidi w:val="0"/>
-        <w:adjustRightInd/>
-        <w:snapToGrid/>
-        <w:spacing w:line="360" w:lineRule="auto"/>
-        <w:ind w:right="0" w:rightChars="0"/>
-        <w:textAlignment w:val="auto"/>
-      </w:pPr>
-      <w:r>
-        <w:rPr>
-          <w:sz w:val="21"/>
-        </w:rPr>
-        <mc:AlternateContent>
-          <mc:Choice Requires="wps">
-            <w:drawing>
-              <wp:anchor distT="0" distB="0" distL="114300" distR="114300" simplePos="0" relativeHeight="251937792" behindDoc="0" locked="0" layoutInCell="1" allowOverlap="1">
-                <wp:simplePos x="0" y="0"/>
-                <wp:positionH relativeFrom="column">
-                  <wp:posOffset>2128520</wp:posOffset>
-                </wp:positionH>
-                <wp:positionV relativeFrom="paragraph">
-                  <wp:posOffset>182245</wp:posOffset>
-                </wp:positionV>
-                <wp:extent cx="925195" cy="267970"/>
-                <wp:effectExtent l="0" t="0" r="14605" b="11430"/>
-                <wp:wrapNone/>
-                <wp:docPr id="21" name="文本框 21"/>
-                <wp:cNvGraphicFramePr/>
-                <a:graphic xmlns:a="http://schemas.openxmlformats.org/drawingml/2006/main">
-                  <a:graphicData uri="http://schemas.microsoft.com/office/word/2010/wordprocessingShape">
-                    <wps:wsp>
-                      <wps:cNvSpPr txBox="1"/>
-                      <wps:spPr>
-                        <a:xfrm>
-                          <a:off x="0" y="0"/>
-                          <a:ext cx="925195" cy="267970"/>
-                        </a:xfrm>
-                        <a:prstGeom prst="rect">
-                          <a:avLst/>
-                        </a:prstGeom>
-                        <a:solidFill>
-                          <a:schemeClr val="bg1"/>
-                        </a:solidFill>
-                        <a:ln w="12700">
-                          <a:noFill/>
-                          <a:prstDash val="sysDash"/>
-                        </a:ln>
-                      </wps:spPr>
-                      <wps:style>
-                        <a:lnRef idx="0">
-                          <a:schemeClr val="accent1"/>
-                        </a:lnRef>
-                        <a:fillRef idx="0">
-                          <a:schemeClr val="accent1"/>
-                        </a:fillRef>
-                        <a:effectRef idx="0">
-                          <a:schemeClr val="accent1"/>
-                        </a:effectRef>
-                        <a:fontRef idx="minor">
-                          <a:schemeClr val="dk1"/>
-                        </a:fontRef>
-                      </wps:style>
-                      <wps:txbx>
-                        <w:txbxContent>
-                          <w:p>
-                            <w:pPr>
-                              <w:jc w:val="center"/>
-                              <w:rPr>
-                                <w:sz w:val="18"/>
-                                <w:szCs w:val="18"/>
-                              </w:rPr>
-                            </w:pPr>
-                            <w:r>
-                              <w:rPr>
-                                <w:sz w:val="18"/>
-                                <w:szCs w:val="18"/>
-                              </w:rPr>
-                              <w:t>xiaoJSBridge</w:t>
-                            </w:r>
-                          </w:p>
-                        </w:txbxContent>
-                      </wps:txbx>
-                      <wps:bodyPr rot="0" spcFirstLastPara="0" vertOverflow="overflow" horzOverflow="overflow" vert="horz" wrap="square" lIns="0" tIns="45720" rIns="0" bIns="45720" numCol="1" spcCol="0" rtlCol="0" fromWordArt="0" anchor="t" anchorCtr="0" forceAA="0" compatLnSpc="1">
-                        <a:noAutofit/>
-                      </wps:bodyPr>
-                    </wps:wsp>
-                  </a:graphicData>
-                </a:graphic>
-              </wp:anchor>
-            </w:drawing>
-          </mc:Choice>
-          <mc:Fallback>
-            <w:pict>
-              <v:shape id="_x0000_s1026" o:spid="_x0000_s1026" o:spt="202" type="#_x0000_t202" style="position:absolute;left:0pt;margin-left:167.6pt;margin-top:14.35pt;height:21.1pt;width:72.85pt;z-index:251937792;mso-width-relative:page;mso-height-relative:page;" fillcolor="#FFFFFF [3212]" filled="t" stroked="f" coordsize="21600,21600" o:gfxdata="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">
-                <v:fill on="t" focussize="0,0"/>
-                <v:stroke on="f" weight="1pt" dashstyle="3 1"/>
-                <v:imagedata o:title=""/>
-                <o:lock v:ext="edit" aspectratio="f"/>
-                <v:textbox inset="0mm,1.27mm,0mm,1.27mm">
-                  <w:txbxContent>
-                    <w:p>
-                      <w:pPr>
-                        <w:jc w:val="center"/>
-                        <w:rPr>
-                          <w:sz w:val="18"/>
-                          <w:szCs w:val="18"/>
-                        </w:rPr>
-                      </w:pPr>
-                      <w:r>
-                        <w:rPr>
-                          <w:sz w:val="18"/>
-                          <w:szCs w:val="18"/>
-                        </w:rPr>
-                        <w:t>xiaoJSBridge</w:t>
-                      </w:r>
-                    </w:p>
-                  </w:txbxContent>
-                </v:textbox>
-              </v:shape>
-            </w:pict>
-          </mc:Fallback>
-        </mc:AlternateContent>
-      </w:r>
-      <w:r>
-        <w:rPr>
-          <w:sz w:val="21"/>
-        </w:rPr>
-        <mc:AlternateContent>
-          <mc:Choice Requires="wps">
-            <w:drawing>
-              <wp:anchor distT="0" distB="0" distL="114300" distR="114300" simplePos="0" relativeHeight="251797504" behindDoc="0" locked="0" layoutInCell="1" allowOverlap="1">
-                <wp:simplePos x="0" y="0"/>
-                <wp:positionH relativeFrom="column">
-                  <wp:posOffset>3183890</wp:posOffset>
-                </wp:positionH>
-                <wp:positionV relativeFrom="paragraph">
-                  <wp:posOffset>178435</wp:posOffset>
-                </wp:positionV>
-                <wp:extent cx="855980" cy="267970"/>
-                <wp:effectExtent l="0" t="0" r="7620" b="11430"/>
-                <wp:wrapNone/>
-                <wp:docPr id="20" name="文本框 20"/>
-                <wp:cNvGraphicFramePr/>
-                <a:graphic xmlns:a="http://schemas.openxmlformats.org/drawingml/2006/main">
-                  <a:graphicData uri="http://schemas.microsoft.com/office/word/2010/wordprocessingShape">
-                    <wps:wsp>
-                      <wps:cNvSpPr txBox="1"/>
-                      <wps:spPr>
-                        <a:xfrm>
-                          <a:off x="4273550" y="4110355"/>
-                          <a:ext cx="855980" cy="267970"/>
-                        </a:xfrm>
-                        <a:prstGeom prst="rect">
-                          <a:avLst/>
-                        </a:prstGeom>
-                        <a:solidFill>
-                          <a:schemeClr val="bg1"/>
-                        </a:solidFill>
-                        <a:ln w="12700">
-                          <a:noFill/>
-                          <a:prstDash val="sysDash"/>
-                        </a:ln>
-                      </wps:spPr>
-                      <wps:style>
-                        <a:lnRef idx="0">
-                          <a:schemeClr val="accent1"/>
-                        </a:lnRef>
-                        <a:fillRef idx="0">
-                          <a:schemeClr val="accent1"/>
-                        </a:fillRef>
-                        <a:effectRef idx="0">
-                          <a:schemeClr val="accent1"/>
-                        </a:effectRef>
-                        <a:fontRef idx="minor">
-                          <a:schemeClr val="dk1"/>
-                        </a:fontRef>
-                      </wps:style>
-                      <wps:txbx>
-                        <w:txbxContent>
-                          <w:p>
-                            <w:pPr>
-                              <w:jc w:val="center"/>
-                            </w:pPr>
-                            <w:r>
-                              <w:rPr>
-                                <w:sz w:val="18"/>
-                                <w:szCs w:val="18"/>
-                              </w:rPr>
-                              <w:t>aliJSBridge</w:t>
-                            </w:r>
-                          </w:p>
-                        </w:txbxContent>
-                      </wps:txbx>
-                      <wps:bodyPr rot="0" spcFirstLastPara="0" vertOverflow="overflow" horzOverflow="overflow" vert="horz" wrap="square" lIns="0" tIns="45720" rIns="0" bIns="45720" numCol="1" spcCol="0" rtlCol="0" fromWordArt="0" anchor="t" anchorCtr="0" forceAA="0" compatLnSpc="1">
-                        <a:noAutofit/>
-                      </wps:bodyPr>
-                    </wps:wsp>
-                  </a:graphicData>
-                </a:graphic>
-              </wp:anchor>
-            </w:drawing>
-          </mc:Choice>
-          <mc:Fallback>
-            <w:pict>
-              <v:shape id="_x0000_s1026" o:spid="_x0000_s1026" o:spt="202" type="#_x0000_t202" style="position:absolute;left:0pt;margin-left:250.7pt;margin-top:14.05pt;height:21.1pt;width:67.4pt;z-index:251797504;mso-width-relative:page;mso-height-relative:page;" fillcolor="#FFFFFF [3212]" filled="t" stroked="f" coordsize="21600,21600" o:gfxdata="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">
-                <v:fill on="t" focussize="0,0"/>
-                <v:stroke on="f" weight="1pt" dashstyle="3 1"/>
-                <v:imagedata o:title=""/>
-                <o:lock v:ext="edit" aspectratio="f"/>
-                <v:textbox inset="0mm,1.27mm,0mm,1.27mm">
-                  <w:txbxContent>
-                    <w:p>
-                      <w:pPr>
-                        <w:jc w:val="center"/>
-                      </w:pPr>
-                      <w:r>
-                        <w:rPr>
-                          <w:sz w:val="18"/>
-                          <w:szCs w:val="18"/>
-                        </w:rPr>
-                        <w:t>aliJSBridge</w:t>
-                      </w:r>
-                    </w:p>
-                  </w:txbxContent>
-                </v:textbox>
-              </v:shape>
-            </w:pict>
-          </mc:Fallback>
-        </mc:AlternateContent>
-      </w:r>
-      <w:r>
-        <w:rPr>
-          <w:sz w:val="21"/>
-        </w:rPr>
-        <mc:AlternateContent>
-          <mc:Choice Requires="wps">
-            <w:drawing>
-              <wp:anchor distT="0" distB="0" distL="114300" distR="114300" simplePos="0" relativeHeight="252078080" behindDoc="0" locked="0" layoutInCell="1" allowOverlap="1">
-                <wp:simplePos x="0" y="0"/>
-                <wp:positionH relativeFrom="column">
-                  <wp:posOffset>4178935</wp:posOffset>
-                </wp:positionH>
-                <wp:positionV relativeFrom="paragraph">
-                  <wp:posOffset>174625</wp:posOffset>
-                </wp:positionV>
-                <wp:extent cx="925195" cy="267970"/>
-                <wp:effectExtent l="0" t="0" r="14605" b="11430"/>
-                <wp:wrapNone/>
-                <wp:docPr id="22" name="文本框 22"/>
-                <wp:cNvGraphicFramePr/>
-                <a:graphic xmlns:a="http://schemas.openxmlformats.org/drawingml/2006/main">
-                  <a:graphicData uri="http://schemas.microsoft.com/office/word/2010/wordprocessingShape">
-                    <wps:wsp>
-                      <wps:cNvSpPr txBox="1"/>
-                      <wps:spPr>
-                        <a:xfrm>
-                          <a:off x="0" y="0"/>
-                          <a:ext cx="925195" cy="267970"/>
-                        </a:xfrm>
-                        <a:prstGeom prst="rect">
-                          <a:avLst/>
-                        </a:prstGeom>
-                        <a:solidFill>
-                          <a:schemeClr val="bg1"/>
-                        </a:solidFill>
-                        <a:ln w="12700">
-                          <a:noFill/>
-                          <a:prstDash val="sysDash"/>
-                        </a:ln>
-                      </wps:spPr>
-                      <wps:style>
-                        <a:lnRef idx="0">
-                          <a:schemeClr val="accent1"/>
-                        </a:lnRef>
-                        <a:fillRef idx="0">
-                          <a:schemeClr val="accent1"/>
-                        </a:fillRef>
-                        <a:effectRef idx="0">
-                          <a:schemeClr val="accent1"/>
-                        </a:effectRef>
-                        <a:fontRef idx="minor">
-                          <a:schemeClr val="dk1"/>
-                        </a:fontRef>
-                      </wps:style>
-                      <wps:txbx>
-                        <w:txbxContent>
-                          <w:p>
-                            <w:pPr>
-                              <w:jc w:val="center"/>
-                            </w:pPr>
-                            <w:r>
-                              <w:rPr>
-                                <w:sz w:val="18"/>
-                                <w:szCs w:val="18"/>
-                              </w:rPr>
-                              <w:t>wechatJSBridge</w:t>
-                            </w:r>
-                          </w:p>
-                        </w:txbxContent>
-                      </wps:txbx>
-                      <wps:bodyPr rot="0" spcFirstLastPara="0" vertOverflow="overflow" horzOverflow="overflow" vert="horz" wrap="square" lIns="0" tIns="45720" rIns="0" bIns="45720" numCol="1" spcCol="0" rtlCol="0" fromWordArt="0" anchor="t" anchorCtr="0" forceAA="0" compatLnSpc="1">
-                        <a:noAutofit/>
-                      </wps:bodyPr>
-                    </wps:wsp>
-                  </a:graphicData>
-                </a:graphic>
-              </wp:anchor>
-            </w:drawing>
-          </mc:Choice>
-          <mc:Fallback>
-            <w:pict>
-              <v:shape id="_x0000_s1026" o:spid="_x0000_s1026" o:spt="202" type="#_x0000_t202" style="position:absolute;left:0pt;margin-left:329.05pt;margin-top:13.75pt;height:21.1pt;width:72.85pt;z-index:252078080;mso-width-relative:page;mso-height-relative:page;" fillcolor="#FFFFFF [3212]" filled="t" stroked="f" coordsize="21600,21600" o:gfxdata="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">
-                <v:fill on="t" focussize="0,0"/>
-                <v:stroke on="f" weight="1pt" dashstyle="3 1"/>
-                <v:imagedata o:title=""/>
-                <o:lock v:ext="edit" aspectratio="f"/>
-                <v:textbox inset="0mm,1.27mm,0mm,1.27mm">
-                  <w:txbxContent>
-                    <w:p>
-                      <w:pPr>
-                        <w:jc w:val="center"/>
-                      </w:pPr>
-                      <w:r>
-                        <w:rPr>
-                          <w:sz w:val="18"/>
-                          <w:szCs w:val="18"/>
-                        </w:rPr>
-                        <w:t>wechatJSBridge</w:t>
-                      </w:r>
-                    </w:p>
-                  </w:txbxContent>
-                </v:textbox>
-              </v:shape>
-            </w:pict>
-          </mc:Fallback>
-        </mc:AlternateContent>
-      </w:r>
-      <w:r>
-        <w:rPr>
-          <w:sz w:val="24"/>
-        </w:rPr>
-        <mc:AlternateContent>
-          <mc:Choice Requires="wps">
-            <w:drawing>
-              <wp:anchor distT="0" distB="0" distL="114300" distR="114300" simplePos="0" relativeHeight="252922880" behindDoc="0" locked="0" layoutInCell="1" allowOverlap="1">
-                <wp:simplePos x="0" y="0"/>
-                <wp:positionH relativeFrom="column">
-                  <wp:posOffset>-43815</wp:posOffset>
-                </wp:positionH>
-                <wp:positionV relativeFrom="paragraph">
-                  <wp:posOffset>7620</wp:posOffset>
-                </wp:positionV>
-                <wp:extent cx="581660" cy="315595"/>
-                <wp:effectExtent l="0" t="0" r="0" b="0"/>
-                <wp:wrapNone/>
-                <wp:docPr id="25" name="文本框 25"/>
-                <wp:cNvGraphicFramePr/>
-                <a:graphic xmlns:a="http://schemas.openxmlformats.org/drawingml/2006/main">
-                  <a:graphicData uri="http://schemas.microsoft.com/office/word/2010/wordprocessingShape">
-                    <wps:wsp>
-                      <wps:cNvSpPr txBox="1"/>
-                      <wps:spPr>
-                        <a:xfrm>
-                          <a:off x="0" y="0"/>
-                          <a:ext cx="581660" cy="315595"/>
-                        </a:xfrm>
-                        <a:prstGeom prst="rect">
-                          <a:avLst/>
-                        </a:prstGeom>
-                        <a:noFill/>
-                        <a:ln w="6350">
-                          <a:noFill/>
-                        </a:ln>
-                      </wps:spPr>
-                      <wps:style>
-                        <a:lnRef idx="0">
-                          <a:schemeClr val="accent1"/>
-                        </a:lnRef>
-                        <a:fillRef idx="0">
-                          <a:schemeClr val="accent1"/>
-                        </a:fillRef>
-                        <a:effectRef idx="0">
-                          <a:schemeClr val="accent1"/>
-                        </a:effectRef>
-                        <a:fontRef idx="minor">
-                          <a:schemeClr val="dk1"/>
-                        </a:fontRef>
-                      </wps:style>
-                      <wps:txbx>
-                        <w:txbxContent>
-                          <w:p>
-                            <w:r>
-                              <w:t>宿主</w:t>
-                            </w:r>
-                          </w:p>
-                        </w:txbxContent>
-                      </wps:txbx>
-                      <wps:bodyPr rot="0" spcFirstLastPara="0" vertOverflow="overflow" horzOverflow="overflow" vert="horz" wrap="square" lIns="91440" tIns="45720" rIns="91440" bIns="45720" numCol="1" spcCol="0" rtlCol="0" fromWordArt="0" anchor="t" anchorCtr="0" forceAA="0" compatLnSpc="1">
-                        <a:noAutofit/>
-                      </wps:bodyPr>
-                    </wps:wsp>
-                  </a:graphicData>
-                </a:graphic>
-              </wp:anchor>
-            </w:drawing>
-          </mc:Choice>
-          <mc:Fallback>
-            <w:pict>
-              <v:shape id="_x0000_s1026" o:spid="_x0000_s1026" o:spt="202" type="#_x0000_t202" style="position:absolute;left:0pt;margin-left:-3.45pt;margin-top:0.6pt;height:24.85pt;width:45.8pt;z-index:252922880;mso-width-relative:page;mso-height-relative:page;" filled="f" stroked="f" coordsize="21600,21600" o:gfxdata="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">
-                <v:fill on="f" focussize="0,0"/>
-                <v:stroke on="f" weight="0.5pt"/>
-                <v:imagedata o:title=""/>
-                <o:lock v:ext="edit" aspectratio="f"/>
-                <v:textbox>
-                  <w:txbxContent>
-                    <w:p>
-                      <w:r>
-                        <w:t>宿主</w:t>
-                      </w:r>
-                    </w:p>
-                  </w:txbxContent>
-                </v:textbox>
-              </v:shape>
-            </w:pict>
-          </mc:Fallback>
-        </mc:AlternateContent>
-      </w:r>
-    </w:p>
-    <w:p>
-      <w:pPr>
-        <w:keepNext w:val="0"/>
-        <w:keepLines w:val="0"/>
-        <w:pageBreakBefore w:val="0"/>
-        <w:widowControl w:val="0"/>
-        <w:numPr>
-          <w:ilvl w:val="0"/>
-          <w:numId w:val="0"/>
-        </w:numPr>
-        <w:kinsoku/>
-        <w:wordWrap/>
-        <w:overflowPunct/>
-        <w:topLinePunct w:val="0"/>
-        <w:autoSpaceDE/>
-        <w:autoSpaceDN/>
-        <w:bidi w:val="0"/>
-        <w:adjustRightInd/>
-        <w:snapToGrid/>
-        <w:spacing w:line="360" w:lineRule="auto"/>
-        <w:ind w:right="0" w:rightChars="0"/>
-        <w:textAlignment w:val="auto"/>
-      </w:pPr>
-    </w:p>
-    <w:p>
-      <w:pPr>
-        <w:keepNext w:val="0"/>
-        <w:keepLines w:val="0"/>
-        <w:pageBreakBefore w:val="0"/>
-        <w:widowControl w:val="0"/>
-        <w:numPr>
-          <w:ilvl w:val="0"/>
-          <w:numId w:val="0"/>
-        </w:numPr>
-        <w:pBdr>
-          <w:bottom w:val="single" w:color="auto" w:sz="4" w:space="0"/>
-        </w:pBdr>
-        <w:kinsoku/>
-        <w:wordWrap/>
-        <w:overflowPunct/>
-        <w:topLinePunct w:val="0"/>
-        <w:autoSpaceDE/>
-        <w:autoSpaceDN/>
-        <w:bidi w:val="0"/>
-        <w:adjustRightInd/>
-        <w:snapToGrid/>
-        <w:spacing w:line="360" w:lineRule="auto"/>
-        <w:ind w:right="0" w:rightChars="0"/>
-        <w:textAlignment w:val="auto"/>
-      </w:pPr>
-    </w:p>
-    <w:p>
-      <w:pPr>
-        <w:keepNext w:val="0"/>
-        <w:keepLines w:val="0"/>
-        <w:pageBreakBefore w:val="0"/>
-        <w:widowControl w:val="0"/>
-        <w:numPr>
-          <w:ilvl w:val="0"/>
-          <w:numId w:val="0"/>
-        </w:numPr>
-        <w:kinsoku/>
-        <w:wordWrap/>
-        <w:overflowPunct/>
-        <w:topLinePunct w:val="0"/>
-        <w:autoSpaceDE/>
-        <w:autoSpaceDN/>
-        <w:bidi w:val="0"/>
-        <w:adjustRightInd/>
-        <w:snapToGrid/>
-        <w:spacing w:line="360" w:lineRule="auto"/>
-        <w:ind w:right="0" w:rightChars="0"/>
-        <w:textAlignment w:val="auto"/>
-      </w:pPr>
+        <w:t xml:space="preserve">1. </w:t>
+      </w:r>
+      <w:r>
+        <w:rPr>
+          <w:sz w:val="32"/>
+          <w:szCs w:val="32"/>
+        </w:rPr>
+        <w:t>整体架构</w:t>
+      </w:r>
+      <w:bookmarkStart w:id="0" w:name="_GoBack"/>
+      <w:bookmarkEnd w:id="0"/>
+      <w:r>
+        <w:rPr>
+          <w:sz w:val="32"/>
+          <w:szCs w:val="32"/>
+        </w:rPr>
+        <w:t>分层</w:t>
+      </w:r>
     </w:p>
     <w:p>
       <w:pPr>
@@ -2412,6 +92,10 @@
         <w:spacing w:line="360" w:lineRule="auto"/>
         <w:ind w:right="0" w:rightChars="0" w:firstLine="420" w:firstLineChars="0"/>
         <w:textAlignment w:val="auto"/>
+        <w:rPr>
+          <w:sz w:val="24"/>
+          <w:szCs w:val="24"/>
+        </w:rPr>
       </w:pPr>
       <w:r>
         <w:rPr>
@@ -2419,6 +103,77 @@
           <w:szCs w:val="24"/>
         </w:rPr>
         <w:t>通过宿主环境检测以加载不同SDK并初始化，输出统一JSAPI供h5调用</w:t>
+      </w:r>
+    </w:p>
+    <w:p>
+      <w:pPr>
+        <w:keepNext w:val="0"/>
+        <w:keepLines w:val="0"/>
+        <w:pageBreakBefore w:val="0"/>
+        <w:widowControl w:val="0"/>
+        <w:numPr>
+          <w:ilvl w:val="0"/>
+          <w:numId w:val="0"/>
+        </w:numPr>
+        <w:kinsoku/>
+        <w:wordWrap/>
+        <w:overflowPunct/>
+        <w:topLinePunct w:val="0"/>
+        <w:autoSpaceDE/>
+        <w:autoSpaceDN/>
+        <w:bidi w:val="0"/>
+        <w:adjustRightInd/>
+        <w:snapToGrid/>
+        <w:spacing w:line="360" w:lineRule="auto"/>
+        <w:ind w:right="0" w:rightChars="0" w:firstLine="420" w:firstLineChars="0"/>
+        <w:textAlignment w:val="auto"/>
+        <w:rPr>
+          <w:sz w:val="24"/>
+          <w:szCs w:val="24"/>
+        </w:rPr>
+      </w:pPr>
+      <w:r>
+        <w:rPr>
+          <w:sz w:val="24"/>
+          <w:szCs w:val="24"/>
+        </w:rPr>
+        <w:drawing>
+          <wp:inline distT="0" distB="0" distL="114300" distR="114300">
+            <wp:extent cx="5274310" cy="4376420"/>
+            <wp:effectExtent l="0" t="0" r="8890" b="17780"/>
+            <wp:docPr id="5" name="图片 5" descr="整体业务分层"/>
+            <wp:cNvGraphicFramePr>
+              <a:graphicFrameLocks xmlns:a="http://schemas.openxmlformats.org/drawingml/2006/main" noChangeAspect="1"/>
+            </wp:cNvGraphicFramePr>
+            <a:graphic xmlns:a="http://schemas.openxmlformats.org/drawingml/2006/main">
+              <a:graphicData uri="http://schemas.openxmlformats.org/drawingml/2006/picture">
+                <pic:pic xmlns:pic="http://schemas.openxmlformats.org/drawingml/2006/picture">
+                  <pic:nvPicPr>
+                    <pic:cNvPr id="5" name="图片 5" descr="整体业务分层"/>
+                    <pic:cNvPicPr>
+                      <a:picLocks noChangeAspect="1"/>
+                    </pic:cNvPicPr>
+                  </pic:nvPicPr>
+                  <pic:blipFill>
+                    <a:blip r:embed="rId4"/>
+                    <a:stretch>
+                      <a:fillRect/>
+                    </a:stretch>
+                  </pic:blipFill>
+                  <pic:spPr>
+                    <a:xfrm>
+                      <a:off x="0" y="0"/>
+                      <a:ext cx="5274310" cy="4376420"/>
+                    </a:xfrm>
+                    <a:prstGeom prst="rect">
+                      <a:avLst/>
+                    </a:prstGeom>
+                  </pic:spPr>
+                </pic:pic>
+              </a:graphicData>
+            </a:graphic>
+          </wp:inline>
+        </w:drawing>
       </w:r>
     </w:p>
     <w:p>
@@ -2487,21 +242,7 @@
           <w:sz w:val="30"/>
           <w:szCs w:val="30"/>
         </w:rPr>
-        <w:t>2.1 初始化</w:t>
-      </w:r>
-      <w:r>
-        <w:rPr>
-          <w:sz w:val="30"/>
-          <w:szCs w:val="30"/>
-        </w:rPr>
-        <w:t>主</w:t>
-      </w:r>
-      <w:r>
-        <w:rPr>
-          <w:sz w:val="30"/>
-          <w:szCs w:val="30"/>
-        </w:rPr>
-        <w:t>流程</w:t>
+        <w:t>2.1 初始化主流程</w:t>
       </w:r>
     </w:p>
     <w:p>
@@ -2547,7 +288,7 @@
                     </pic:cNvPicPr>
                   </pic:nvPicPr>
                   <pic:blipFill>
-                    <a:blip r:embed="rId4"/>
+                    <a:blip r:embed="rId5"/>
                     <a:stretch>
                       <a:fillRect/>
                     </a:stretch>
@@ -2602,35 +343,14 @@
           <w:sz w:val="30"/>
           <w:szCs w:val="30"/>
         </w:rPr>
-        <w:t>2.</w:t>
-      </w:r>
-      <w:r>
-        <w:rPr>
-          <w:sz w:val="30"/>
-          <w:szCs w:val="30"/>
-        </w:rPr>
-        <w:t>2</w:t>
-      </w:r>
-      <w:r>
-        <w:rPr>
-          <w:sz w:val="30"/>
-          <w:szCs w:val="30"/>
-        </w:rPr>
-        <w:t xml:space="preserve"> </w:t>
-      </w:r>
-      <w:r>
-        <w:rPr>
-          <w:sz w:val="24"/>
-          <w:szCs w:val="24"/>
-        </w:rPr>
-        <w:t>环境检测</w:t>
-      </w:r>
-      <w:r>
-        <w:rPr>
-          <w:sz w:val="24"/>
-          <w:szCs w:val="24"/>
-        </w:rPr>
-        <w:t>逻辑</w:t>
+        <w:t xml:space="preserve">2.2 </w:t>
+      </w:r>
+      <w:r>
+        <w:rPr>
+          <w:sz w:val="24"/>
+          <w:szCs w:val="24"/>
+        </w:rPr>
+        <w:t>环境检测逻辑</w:t>
       </w:r>
     </w:p>
     <w:p>
@@ -2684,7 +404,7 @@
                     </pic:cNvPicPr>
                   </pic:nvPicPr>
                   <pic:blipFill>
-                    <a:blip r:embed="rId5"/>
+                    <a:blip r:embed="rId6"/>
                     <a:stretch>
                       <a:fillRect/>
                     </a:stretch>
@@ -2776,14 +496,7 @@
           <w:sz w:val="24"/>
           <w:szCs w:val="24"/>
         </w:rPr>
-        <w:t>环境，其中web view环境包括公司内部app、支付宝、公众号、小程序及其他第三方宿主环境等</w:t>
-      </w:r>
-      <w:r>
-        <w:rPr>
-          <w:sz w:val="24"/>
-          <w:szCs w:val="24"/>
-        </w:rPr>
-        <w:t>。</w:t>
+        <w:t>环境，其中web view环境包括公司内部app、支付宝、公众号、小程序及其他第三方宿主环境等。</w:t>
       </w:r>
     </w:p>
     <w:p>
@@ -2820,28 +533,7 @@
           <w:sz w:val="30"/>
           <w:szCs w:val="30"/>
         </w:rPr>
-        <w:t>2.</w:t>
-      </w:r>
-      <w:r>
-        <w:rPr>
-          <w:sz w:val="30"/>
-          <w:szCs w:val="30"/>
-        </w:rPr>
-        <w:t>3</w:t>
-      </w:r>
-      <w:r>
-        <w:rPr>
-          <w:sz w:val="30"/>
-          <w:szCs w:val="30"/>
-        </w:rPr>
-        <w:t xml:space="preserve"> </w:t>
-      </w:r>
-      <w:r>
-        <w:rPr>
-          <w:sz w:val="30"/>
-          <w:szCs w:val="30"/>
-        </w:rPr>
-        <w:t>初始化SDK逻辑</w:t>
+        <w:t>2.3 初始化SDK逻辑</w:t>
       </w:r>
     </w:p>
     <w:p>
@@ -2895,7 +587,7 @@
                     </pic:cNvPicPr>
                   </pic:nvPicPr>
                   <pic:blipFill>
-                    <a:blip r:embed="rId6"/>
+                    <a:blip r:embed="rId7"/>
                     <a:stretch>
                       <a:fillRect/>
                     </a:stretch>
@@ -2949,14 +641,7 @@
           <w:sz w:val="24"/>
           <w:szCs w:val="24"/>
         </w:rPr>
-        <w:t>1</w:t>
-      </w:r>
-      <w:r>
-        <w:rPr>
-          <w:sz w:val="24"/>
-          <w:szCs w:val="24"/>
-        </w:rPr>
-        <w:t>. 根据不同环境异步加载SDK，进行注册/初始化等操作，等第三方SDK初始化完则改变native对象状态并挂载/触发ready事件。（公司内部app则不需要加载SDK，直接在XiaoJSBridge.ready</w:t>
+        <w:t>1. 根据不同环境异步加载SDK，进行注册/初始化等操作，等第三方SDK初始化完则改变native对象状态并挂载/触发ready事件。（公司内部app则不需要加载SDK，直接在XiaoJSBridge.ready</w:t>
       </w:r>
       <w:r>
         <w:rPr>
@@ -3004,28 +689,7 @@
           <w:sz w:val="24"/>
           <w:szCs w:val="24"/>
         </w:rPr>
-        <w:t>2</w:t>
-      </w:r>
-      <w:r>
-        <w:rPr>
-          <w:sz w:val="24"/>
-          <w:szCs w:val="24"/>
-        </w:rPr>
-        <w:t>. 挂载native对象</w:t>
-      </w:r>
-      <w:r>
-        <w:rPr>
-          <w:sz w:val="24"/>
-          <w:szCs w:val="24"/>
-        </w:rPr>
-        <w:t>，</w:t>
-      </w:r>
-      <w:r>
-        <w:rPr>
-          <w:sz w:val="24"/>
-          <w:szCs w:val="24"/>
-        </w:rPr>
-        <w:t>native对象状态改为ready状态，并挂载/触发ready事件。</w:t>
+        <w:t>2. 挂载native对象，native对象状态改为ready状态，并挂载/触发ready事件。</w:t>
       </w:r>
     </w:p>
     <w:p>
@@ -3062,21 +726,7 @@
           <w:sz w:val="30"/>
           <w:szCs w:val="30"/>
         </w:rPr>
-        <w:t>2.</w:t>
-      </w:r>
-      <w:r>
-        <w:rPr>
-          <w:sz w:val="30"/>
-          <w:szCs w:val="30"/>
-        </w:rPr>
-        <w:t>4</w:t>
-      </w:r>
-      <w:r>
-        <w:rPr>
-          <w:sz w:val="30"/>
-          <w:szCs w:val="30"/>
-        </w:rPr>
-        <w:t xml:space="preserve"> api调用</w:t>
+        <w:t>2.4 api调用</w:t>
       </w:r>
     </w:p>
     <w:p>
@@ -3113,7 +763,7 @@
           <w:sz w:val="24"/>
           <w:szCs w:val="24"/>
         </w:rPr>
-        <w:t>xiao.ready((e) =&gt; {</w:t>
+        <w:t>xiaoJSSDK.ready((e) =&gt; {</w:t>
       </w:r>
     </w:p>
     <w:p>
@@ -3225,7 +875,7 @@
           <w:sz w:val="24"/>
           <w:szCs w:val="24"/>
         </w:rPr>
-        <w:t>xiao.xxFunction();</w:t>
+        <w:t>xiaoJSSDK.xxFunction();</w:t>
       </w:r>
       <w:r>
         <w:rPr>
@@ -3326,7 +976,7 @@
     </w:p>
     <w:tbl>
       <w:tblPr>
-        <w:tblStyle w:val="6"/>
+        <w:tblStyle w:val="7"/>
         <w:tblW w:w="8522" w:type="dxa"/>
         <w:tblInd w:w="0" w:type="dxa"/>
         <w:tblBorders>
@@ -3361,7 +1011,6 @@
             <w:insideH w:val="single" w:color="auto" w:sz="4" w:space="0"/>
             <w:insideV w:val="single" w:color="auto" w:sz="4" w:space="0"/>
           </w:tblBorders>
-          <w:tblLayout w:type="fixed"/>
         </w:tblPrEx>
         <w:tc>
           <w:tcPr>
@@ -3550,7 +1199,6 @@
             <w:insideH w:val="single" w:color="auto" w:sz="4" w:space="0"/>
             <w:insideV w:val="single" w:color="auto" w:sz="4" w:space="0"/>
           </w:tblBorders>
-          <w:tblLayout w:type="fixed"/>
         </w:tblPrEx>
         <w:tc>
           <w:tcPr>
@@ -3740,7 +1388,6 @@
             <w:insideH w:val="single" w:color="auto" w:sz="4" w:space="0"/>
             <w:insideV w:val="single" w:color="auto" w:sz="4" w:space="0"/>
           </w:tblBorders>
-          <w:tblLayout w:type="fixed"/>
         </w:tblPrEx>
         <w:tc>
           <w:tcPr>
@@ -3929,7 +1576,6 @@
             <w:insideH w:val="single" w:color="auto" w:sz="4" w:space="0"/>
             <w:insideV w:val="single" w:color="auto" w:sz="4" w:space="0"/>
           </w:tblBorders>
-          <w:tblLayout w:type="fixed"/>
         </w:tblPrEx>
         <w:tc>
           <w:tcPr>
@@ -4117,7 +1763,6 @@
             <w:insideH w:val="single" w:color="auto" w:sz="4" w:space="0"/>
             <w:insideV w:val="single" w:color="auto" w:sz="4" w:space="0"/>
           </w:tblBorders>
-          <w:tblLayout w:type="fixed"/>
         </w:tblPrEx>
         <w:tc>
           <w:tcPr>
@@ -4340,7 +1985,7 @@
     </w:p>
     <w:tbl>
       <w:tblPr>
-        <w:tblStyle w:val="6"/>
+        <w:tblStyle w:val="7"/>
         <w:tblW w:w="8522" w:type="dxa"/>
         <w:tblInd w:w="0" w:type="dxa"/>
         <w:tblBorders>
@@ -4366,17 +2011,6 @@
         <w:gridCol w:w="1911"/>
       </w:tblGrid>
       <w:tr>
-        <w:tblPrEx>
-          <w:tblBorders>
-            <w:top w:val="single" w:color="auto" w:sz="4" w:space="0"/>
-            <w:left w:val="single" w:color="auto" w:sz="4" w:space="0"/>
-            <w:bottom w:val="single" w:color="auto" w:sz="4" w:space="0"/>
-            <w:right w:val="single" w:color="auto" w:sz="4" w:space="0"/>
-            <w:insideH w:val="single" w:color="auto" w:sz="4" w:space="0"/>
-            <w:insideV w:val="single" w:color="auto" w:sz="4" w:space="0"/>
-          </w:tblBorders>
-          <w:tblLayout w:type="fixed"/>
-        </w:tblPrEx>
         <w:tc>
           <w:tcPr>
             <w:tcW w:w="2130" w:type="dxa"/>
@@ -4555,17 +2189,6 @@
         </w:tc>
       </w:tr>
       <w:tr>
-        <w:tblPrEx>
-          <w:tblBorders>
-            <w:top w:val="single" w:color="auto" w:sz="4" w:space="0"/>
-            <w:left w:val="single" w:color="auto" w:sz="4" w:space="0"/>
-            <w:bottom w:val="single" w:color="auto" w:sz="4" w:space="0"/>
-            <w:right w:val="single" w:color="auto" w:sz="4" w:space="0"/>
-            <w:insideH w:val="single" w:color="auto" w:sz="4" w:space="0"/>
-            <w:insideV w:val="single" w:color="auto" w:sz="4" w:space="0"/>
-          </w:tblBorders>
-          <w:tblLayout w:type="fixed"/>
-        </w:tblPrEx>
         <w:tc>
           <w:tcPr>
             <w:tcW w:w="2130" w:type="dxa"/>
@@ -4744,17 +2367,6 @@
         </w:tc>
       </w:tr>
       <w:tr>
-        <w:tblPrEx>
-          <w:tblBorders>
-            <w:top w:val="single" w:color="auto" w:sz="4" w:space="0"/>
-            <w:left w:val="single" w:color="auto" w:sz="4" w:space="0"/>
-            <w:bottom w:val="single" w:color="auto" w:sz="4" w:space="0"/>
-            <w:right w:val="single" w:color="auto" w:sz="4" w:space="0"/>
-            <w:insideH w:val="single" w:color="auto" w:sz="4" w:space="0"/>
-            <w:insideV w:val="single" w:color="auto" w:sz="4" w:space="0"/>
-          </w:tblBorders>
-          <w:tblLayout w:type="fixed"/>
-        </w:tblPrEx>
         <w:tc>
           <w:tcPr>
             <w:tcW w:w="2130" w:type="dxa"/>
@@ -4976,14 +2588,7 @@
           <w:sz w:val="24"/>
           <w:szCs w:val="24"/>
         </w:rPr>
-        <w:t>ready</w:t>
-      </w:r>
-      <w:r>
-        <w:rPr>
-          <w:sz w:val="24"/>
-          <w:szCs w:val="24"/>
-        </w:rPr>
-        <w:t>方法会先判断SDK是否初始化完成，若未初始化完成则进行重载初始化等操作。</w:t>
+        <w:t>ready方法会先判断SDK是否初始化完成，若未初始化完成则进行重载初始化等操作。</w:t>
       </w:r>
     </w:p>
     <w:p>
@@ -5022,15 +2627,7 @@
           <w:szCs w:val="24"/>
           <w:vertAlign w:val="baseline"/>
         </w:rPr>
-        <w:t xml:space="preserve">2. </w:t>
-      </w:r>
-      <w:r>
-        <w:rPr>
-          <w:sz w:val="24"/>
-          <w:szCs w:val="24"/>
-          <w:vertAlign w:val="baseline"/>
-        </w:rPr>
-        <w:t>宿主环境</w:t>
+        <w:t>2. 宿主环境</w:t>
       </w:r>
       <w:r>
         <w:rPr>
@@ -5069,55 +2666,51 @@
           <w:sz w:val="24"/>
           <w:szCs w:val="24"/>
         </w:rPr>
-        <w:t>，xiaoApp 公司内部app环境，alipay 支付宝，wechat browser 微信</w:t>
-      </w:r>
-      <w:r>
-        <w:rPr>
-          <w:rFonts w:hint="default"/>
-          <w:sz w:val="24"/>
-          <w:szCs w:val="24"/>
-        </w:rPr>
-        <w:t>浏览器</w:t>
-      </w:r>
-      <w:r>
-        <w:rPr>
-          <w:rFonts w:hint="default"/>
-          <w:sz w:val="24"/>
-          <w:szCs w:val="24"/>
-        </w:rPr>
-        <w:t>，wechat publish 微信公众号，wechat program 微信小程序。</w:t>
-      </w:r>
-    </w:p>
-    <w:p>
-      <w:pPr>
-        <w:keepNext w:val="0"/>
-        <w:keepLines w:val="0"/>
-        <w:pageBreakBefore w:val="0"/>
-        <w:widowControl w:val="0"/>
-        <w:numPr>
-          <w:ilvl w:val="0"/>
-          <w:numId w:val="0"/>
-        </w:numPr>
-        <w:kinsoku/>
-        <w:wordWrap/>
-        <w:overflowPunct/>
-        <w:topLinePunct w:val="0"/>
-        <w:autoSpaceDE/>
-        <w:autoSpaceDN/>
-        <w:bidi w:val="0"/>
-        <w:adjustRightInd/>
-        <w:snapToGrid/>
-        <w:spacing w:line="360" w:lineRule="auto"/>
-        <w:ind w:right="0" w:rightChars="0"/>
+        <w:t>，xiaoApp 公司内部app环境，alipay 支付宝，wechat browser 微信浏览器，wechat publish 微信公众号，wechat program 微信小程序。</w:t>
+      </w:r>
+    </w:p>
+    <w:p>
+      <w:pPr>
+        <w:keepNext w:val="0"/>
+        <w:keepLines w:val="0"/>
+        <w:pageBreakBefore w:val="0"/>
+        <w:widowControl w:val="0"/>
+        <w:numPr>
+          <w:ilvl w:val="0"/>
+          <w:numId w:val="0"/>
+        </w:numPr>
+        <w:kinsoku/>
+        <w:wordWrap/>
+        <w:overflowPunct/>
+        <w:topLinePunct w:val="0"/>
+        <w:autoSpaceDE/>
+        <w:autoSpaceDN/>
+        <w:bidi w:val="0"/>
+        <w:adjustRightInd/>
+        <w:snapToGrid/>
+        <w:spacing w:line="360" w:lineRule="auto"/>
+        <w:ind w:left="0" w:leftChars="0" w:right="0" w:rightChars="0" w:firstLine="0" w:firstLineChars="0"/>
+        <w:jc w:val="both"/>
         <w:textAlignment w:val="auto"/>
         <w:outlineLvl w:val="0"/>
-      </w:pPr>
-      <w:r>
         <w:rPr>
           <w:sz w:val="32"/>
           <w:szCs w:val="32"/>
         </w:rPr>
-        <w:t>4. 其他</w:t>
+      </w:pPr>
+      <w:r>
+        <w:rPr>
+          <w:sz w:val="32"/>
+          <w:szCs w:val="32"/>
+        </w:rPr>
+        <w:t xml:space="preserve">4. </w:t>
+      </w:r>
+      <w:r>
+        <w:rPr>
+          <w:sz w:val="32"/>
+          <w:szCs w:val="32"/>
+        </w:rPr>
+        <w:t>Xiao app native方法调用方式</w:t>
       </w:r>
     </w:p>
     <w:p>
@@ -5154,14 +2747,93 @@
           <w:sz w:val="30"/>
           <w:szCs w:val="30"/>
         </w:rPr>
-        <w:t xml:space="preserve">4.1 </w:t>
-      </w:r>
-      <w:r>
-        <w:rPr>
-          <w:sz w:val="30"/>
-          <w:szCs w:val="30"/>
-        </w:rPr>
-        <w:t>内部app方法注入</w:t>
+        <w:t>4.1 xiao</w:t>
+      </w:r>
+      <w:r>
+        <w:rPr>
+          <w:sz w:val="30"/>
+          <w:szCs w:val="30"/>
+        </w:rPr>
+        <w:t>JSBridge</w:t>
+      </w:r>
+      <w:r>
+        <w:rPr>
+          <w:sz w:val="30"/>
+          <w:szCs w:val="30"/>
+        </w:rPr>
+        <w:t>.</w:t>
+      </w:r>
+      <w:r>
+        <w:rPr>
+          <w:sz w:val="30"/>
+          <w:szCs w:val="30"/>
+        </w:rPr>
+        <w:t>get</w:t>
+      </w:r>
+      <w:r>
+        <w:rPr>
+          <w:sz w:val="30"/>
+          <w:szCs w:val="30"/>
+        </w:rPr>
+        <w:t>Function</w:t>
+      </w:r>
+      <w:r>
+        <w:rPr>
+          <w:sz w:val="30"/>
+          <w:szCs w:val="30"/>
+        </w:rPr>
+        <w:t>调用方式</w:t>
+      </w:r>
+    </w:p>
+    <w:p>
+      <w:pPr>
+        <w:keepNext w:val="0"/>
+        <w:keepLines w:val="0"/>
+        <w:pageBreakBefore w:val="0"/>
+        <w:widowControl w:val="0"/>
+        <w:numPr>
+          <w:ilvl w:val="0"/>
+          <w:numId w:val="0"/>
+        </w:numPr>
+        <w:kinsoku/>
+        <w:wordWrap/>
+        <w:overflowPunct/>
+        <w:topLinePunct w:val="0"/>
+        <w:autoSpaceDE/>
+        <w:autoSpaceDN/>
+        <w:bidi w:val="0"/>
+        <w:adjustRightInd/>
+        <w:snapToGrid/>
+        <w:spacing w:line="360" w:lineRule="auto"/>
+        <w:ind w:left="0" w:leftChars="0" w:right="0" w:rightChars="0" w:firstLine="714" w:firstLineChars="238"/>
+        <w:jc w:val="both"/>
+        <w:textAlignment w:val="auto"/>
+        <w:outlineLvl w:val="2"/>
+        <w:rPr>
+          <w:sz w:val="30"/>
+          <w:szCs w:val="30"/>
+        </w:rPr>
+      </w:pPr>
+      <w:r>
+        <w:rPr>
+          <w:sz w:val="30"/>
+          <w:szCs w:val="30"/>
+        </w:rPr>
+        <w:t>4.1</w:t>
+      </w:r>
+      <w:r>
+        <w:rPr>
+          <w:sz w:val="30"/>
+          <w:szCs w:val="30"/>
+        </w:rPr>
+        <w:t>.1</w:t>
+      </w:r>
+      <w:r>
+        <w:rPr>
+          <w:sz w:val="30"/>
+          <w:szCs w:val="30"/>
+        </w:rPr>
+        <w:t xml:space="preserve"> 内部app方法注入</w:t>
       </w:r>
       <w:r>
         <w:rPr>
@@ -5192,7 +2864,7 @@
         <w:adjustRightInd/>
         <w:snapToGrid/>
         <w:spacing w:line="360" w:lineRule="auto"/>
-        <w:ind w:right="0" w:rightChars="0" w:firstLine="420" w:firstLineChars="0"/>
+        <w:ind w:left="420" w:leftChars="0" w:right="0" w:rightChars="0" w:firstLine="420" w:firstLineChars="0"/>
         <w:jc w:val="both"/>
         <w:textAlignment w:val="auto"/>
         <w:outlineLvl w:val="9"/>
@@ -5209,6 +2881,91 @@
           <w:szCs w:val="24"/>
         </w:rPr>
         <w:t>1. android：window.androidInterface</w:t>
+      </w:r>
+    </w:p>
+    <w:p>
+      <w:pPr>
+        <w:keepNext w:val="0"/>
+        <w:keepLines w:val="0"/>
+        <w:pageBreakBefore w:val="0"/>
+        <w:widowControl w:val="0"/>
+        <w:numPr>
+          <w:ilvl w:val="0"/>
+          <w:numId w:val="0"/>
+        </w:numPr>
+        <w:kinsoku/>
+        <w:wordWrap/>
+        <w:overflowPunct/>
+        <w:topLinePunct w:val="0"/>
+        <w:autoSpaceDE/>
+        <w:autoSpaceDN/>
+        <w:bidi w:val="0"/>
+        <w:adjustRightInd/>
+        <w:snapToGrid/>
+        <w:spacing w:line="360" w:lineRule="auto"/>
+        <w:ind w:left="420" w:leftChars="0" w:right="0" w:rightChars="0" w:firstLine="420" w:firstLineChars="0"/>
+        <w:jc w:val="both"/>
+        <w:textAlignment w:val="auto"/>
+        <w:outlineLvl w:val="9"/>
+        <w:rPr>
+          <w:rFonts w:hint="eastAsia"/>
+          <w:sz w:val="24"/>
+          <w:szCs w:val="24"/>
+        </w:rPr>
+      </w:pPr>
+      <w:r>
+        <w:rPr>
+          <w:rFonts w:hint="eastAsia"/>
+          <w:sz w:val="24"/>
+          <w:szCs w:val="24"/>
+        </w:rPr>
+        <w:t>2. iOS：window.webkit.messageHandlers</w:t>
+      </w:r>
+    </w:p>
+    <w:p>
+      <w:pPr>
+        <w:keepNext w:val="0"/>
+        <w:keepLines w:val="0"/>
+        <w:pageBreakBefore w:val="0"/>
+        <w:widowControl w:val="0"/>
+        <w:numPr>
+          <w:ilvl w:val="0"/>
+          <w:numId w:val="0"/>
+        </w:numPr>
+        <w:kinsoku/>
+        <w:wordWrap/>
+        <w:overflowPunct/>
+        <w:topLinePunct w:val="0"/>
+        <w:autoSpaceDE/>
+        <w:autoSpaceDN/>
+        <w:bidi w:val="0"/>
+        <w:adjustRightInd/>
+        <w:snapToGrid/>
+        <w:spacing w:line="360" w:lineRule="auto"/>
+        <w:ind w:left="420" w:leftChars="0" w:right="0" w:rightChars="0" w:firstLine="420" w:firstLineChars="0"/>
+        <w:jc w:val="both"/>
+        <w:textAlignment w:val="auto"/>
+        <w:outlineLvl w:val="9"/>
+        <w:rPr>
+          <w:sz w:val="30"/>
+          <w:szCs w:val="30"/>
+        </w:rPr>
+      </w:pPr>
+      <w:r>
+        <w:rPr>
+          <w:rFonts w:hint="default"/>
+          <w:sz w:val="24"/>
+          <w:szCs w:val="24"/>
+        </w:rPr>
+        <w:t>3. 或统一注入到：</w:t>
+      </w:r>
+      <w:r>
+        <w:rPr>
+          <w:rFonts w:hint="eastAsia"/>
+          <w:sz w:val="24"/>
+          <w:szCs w:val="24"/>
+        </w:rPr>
+        <w:t>类似window.xiaoInterfaceInjector</w:t>
       </w:r>
     </w:p>
     <w:p>
@@ -5234,6 +2991,122 @@
         <w:ind w:left="0" w:leftChars="0" w:right="0" w:rightChars="0" w:firstLine="420" w:firstLineChars="0"/>
         <w:jc w:val="both"/>
         <w:textAlignment w:val="auto"/>
+        <w:outlineLvl w:val="1"/>
+        <w:rPr>
+          <w:sz w:val="30"/>
+          <w:szCs w:val="30"/>
+        </w:rPr>
+      </w:pPr>
+      <w:r>
+        <w:rPr>
+          <w:sz w:val="30"/>
+          <w:szCs w:val="30"/>
+        </w:rPr>
+        <w:t>4.</w:t>
+      </w:r>
+      <w:r>
+        <w:rPr>
+          <w:sz w:val="30"/>
+          <w:szCs w:val="30"/>
+        </w:rPr>
+        <w:t>2</w:t>
+      </w:r>
+      <w:r>
+        <w:rPr>
+          <w:sz w:val="30"/>
+          <w:szCs w:val="30"/>
+        </w:rPr>
+        <w:t xml:space="preserve"> </w:t>
+      </w:r>
+      <w:r>
+        <w:rPr>
+          <w:sz w:val="30"/>
+          <w:szCs w:val="30"/>
+        </w:rPr>
+        <w:t>Schema URL 模式</w:t>
+      </w:r>
+    </w:p>
+    <w:p>
+      <w:pPr>
+        <w:keepNext w:val="0"/>
+        <w:keepLines w:val="0"/>
+        <w:pageBreakBefore w:val="0"/>
+        <w:widowControl w:val="0"/>
+        <w:numPr>
+          <w:ilvl w:val="0"/>
+          <w:numId w:val="0"/>
+        </w:numPr>
+        <w:kinsoku/>
+        <w:wordWrap/>
+        <w:overflowPunct/>
+        <w:topLinePunct w:val="0"/>
+        <w:autoSpaceDE/>
+        <w:autoSpaceDN/>
+        <w:bidi w:val="0"/>
+        <w:adjustRightInd/>
+        <w:snapToGrid/>
+        <w:spacing w:line="360" w:lineRule="auto"/>
+        <w:ind w:left="0" w:leftChars="0" w:right="0" w:rightChars="0" w:firstLine="714" w:firstLineChars="238"/>
+        <w:jc w:val="both"/>
+        <w:textAlignment w:val="auto"/>
+        <w:outlineLvl w:val="2"/>
+        <w:rPr>
+          <w:sz w:val="30"/>
+          <w:szCs w:val="30"/>
+        </w:rPr>
+      </w:pPr>
+      <w:r>
+        <w:rPr>
+          <w:sz w:val="30"/>
+          <w:szCs w:val="30"/>
+        </w:rPr>
+        <w:t>4.</w:t>
+      </w:r>
+      <w:r>
+        <w:rPr>
+          <w:sz w:val="30"/>
+          <w:szCs w:val="30"/>
+        </w:rPr>
+        <w:t>2</w:t>
+      </w:r>
+      <w:r>
+        <w:rPr>
+          <w:sz w:val="30"/>
+          <w:szCs w:val="30"/>
+        </w:rPr>
+        <w:t xml:space="preserve">.1 </w:t>
+      </w:r>
+      <w:r>
+        <w:rPr>
+          <w:sz w:val="30"/>
+          <w:szCs w:val="30"/>
+        </w:rPr>
+        <w:t>Schema URL格式</w:t>
+      </w:r>
+    </w:p>
+    <w:p>
+      <w:pPr>
+        <w:keepNext w:val="0"/>
+        <w:keepLines w:val="0"/>
+        <w:pageBreakBefore w:val="0"/>
+        <w:widowControl w:val="0"/>
+        <w:numPr>
+          <w:ilvl w:val="0"/>
+          <w:numId w:val="0"/>
+        </w:numPr>
+        <w:kinsoku/>
+        <w:wordWrap/>
+        <w:overflowPunct/>
+        <w:topLinePunct w:val="0"/>
+        <w:autoSpaceDE/>
+        <w:autoSpaceDN/>
+        <w:bidi w:val="0"/>
+        <w:adjustRightInd/>
+        <w:snapToGrid/>
+        <w:spacing w:line="360" w:lineRule="auto"/>
+        <w:ind w:left="420" w:leftChars="0" w:right="0" w:rightChars="0" w:firstLine="420" w:firstLineChars="0"/>
+        <w:jc w:val="both"/>
+        <w:textAlignment w:val="auto"/>
         <w:outlineLvl w:val="9"/>
         <w:rPr>
           <w:rFonts w:hint="eastAsia"/>
@@ -5247,7 +3120,121 @@
           <w:sz w:val="24"/>
           <w:szCs w:val="24"/>
         </w:rPr>
-        <w:t>2. iOS：window.webkit.messageHandlers</w:t>
+        <w:t>1.</w:t>
+      </w:r>
+      <w:r>
+        <w:rPr>
+          <w:rFonts w:hint="default"/>
+          <w:sz w:val="24"/>
+          <w:szCs w:val="24"/>
+        </w:rPr>
+        <w:t xml:space="preserve"> 格式：</w:t>
+      </w:r>
+      <w:r>
+        <w:rPr>
+          <w:rFonts w:hint="eastAsia"/>
+          <w:sz w:val="24"/>
+          <w:szCs w:val="24"/>
+        </w:rPr>
+        <w:t>hybridschema://hybridapi?callback=callback_id&amp;param=</w:t>
+      </w:r>
+    </w:p>
+    <w:p>
+      <w:pPr>
+        <w:keepNext w:val="0"/>
+        <w:keepLines w:val="0"/>
+        <w:pageBreakBefore w:val="0"/>
+        <w:widowControl w:val="0"/>
+        <w:numPr>
+          <w:ilvl w:val="0"/>
+          <w:numId w:val="0"/>
+        </w:numPr>
+        <w:kinsoku/>
+        <w:wordWrap/>
+        <w:overflowPunct/>
+        <w:topLinePunct w:val="0"/>
+        <w:autoSpaceDE/>
+        <w:autoSpaceDN/>
+        <w:bidi w:val="0"/>
+        <w:adjustRightInd/>
+        <w:snapToGrid/>
+        <w:spacing w:line="360" w:lineRule="auto"/>
+        <w:ind w:left="420" w:leftChars="0" w:right="0" w:rightChars="0" w:firstLine="420" w:firstLineChars="0"/>
+        <w:jc w:val="both"/>
+        <w:textAlignment w:val="auto"/>
+        <w:outlineLvl w:val="9"/>
+        <w:rPr>
+          <w:sz w:val="30"/>
+          <w:szCs w:val="30"/>
+        </w:rPr>
+      </w:pPr>
+      <w:r>
+        <w:rPr>
+          <w:rFonts w:hint="eastAsia"/>
+          <w:sz w:val="24"/>
+          <w:szCs w:val="24"/>
+        </w:rPr>
+        <w:t xml:space="preserve">2. </w:t>
+      </w:r>
+      <w:r>
+        <w:rPr>
+          <w:rFonts w:hint="default"/>
+          <w:sz w:val="24"/>
+          <w:szCs w:val="24"/>
+        </w:rPr>
+        <w:t>例如</w:t>
+      </w:r>
+      <w:r>
+        <w:rPr>
+          <w:rFonts w:hint="eastAsia"/>
+          <w:sz w:val="24"/>
+          <w:szCs w:val="24"/>
+        </w:rPr>
+        <w:t>：xiao://getUser?callback=callbackId&amp;param=&amp;hash=</w:t>
+      </w:r>
+    </w:p>
+    <w:p>
+      <w:pPr>
+        <w:keepNext w:val="0"/>
+        <w:keepLines w:val="0"/>
+        <w:pageBreakBefore w:val="0"/>
+        <w:widowControl w:val="0"/>
+        <w:numPr>
+          <w:ilvl w:val="0"/>
+          <w:numId w:val="0"/>
+        </w:numPr>
+        <w:kinsoku/>
+        <w:wordWrap/>
+        <w:overflowPunct/>
+        <w:topLinePunct w:val="0"/>
+        <w:autoSpaceDE/>
+        <w:autoSpaceDN/>
+        <w:bidi w:val="0"/>
+        <w:adjustRightInd/>
+        <w:snapToGrid/>
+        <w:spacing w:line="360" w:lineRule="auto"/>
+        <w:ind w:right="0" w:rightChars="0"/>
+        <w:textAlignment w:val="auto"/>
+        <w:outlineLvl w:val="0"/>
+        <w:rPr>
+          <w:rFonts w:hint="eastAsia"/>
+          <w:sz w:val="30"/>
+          <w:szCs w:val="30"/>
+        </w:rPr>
+      </w:pPr>
+      <w:r>
+        <w:rPr>
+          <w:sz w:val="32"/>
+          <w:szCs w:val="32"/>
+        </w:rPr>
+        <w:t xml:space="preserve">5. </w:t>
+      </w:r>
+      <w:r>
+        <w:rPr>
+          <w:sz w:val="32"/>
+          <w:szCs w:val="32"/>
+        </w:rPr>
+        <w:t>JSSDK API</w:t>
       </w:r>
     </w:p>
     <w:p>
@@ -5273,8 +3260,315 @@
         <w:ind w:left="0" w:leftChars="0" w:right="0" w:rightChars="0" w:firstLine="420" w:firstLineChars="0"/>
         <w:jc w:val="both"/>
         <w:textAlignment w:val="auto"/>
+        <w:outlineLvl w:val="1"/>
+        <w:rPr>
+          <w:sz w:val="30"/>
+          <w:szCs w:val="30"/>
+        </w:rPr>
+      </w:pPr>
+      <w:r>
+        <w:rPr>
+          <w:sz w:val="30"/>
+          <w:szCs w:val="30"/>
+        </w:rPr>
+        <w:t>5</w:t>
+      </w:r>
+      <w:r>
+        <w:rPr>
+          <w:sz w:val="30"/>
+          <w:szCs w:val="30"/>
+        </w:rPr>
+        <w:t xml:space="preserve">.1 </w:t>
+      </w:r>
+      <w:r>
+        <w:rPr>
+          <w:sz w:val="30"/>
+          <w:szCs w:val="30"/>
+        </w:rPr>
+        <w:t>调用方式1</w:t>
+      </w:r>
+    </w:p>
+    <w:p>
+      <w:pPr>
+        <w:keepNext w:val="0"/>
+        <w:keepLines w:val="0"/>
+        <w:pageBreakBefore w:val="0"/>
+        <w:widowControl w:val="0"/>
+        <w:numPr>
+          <w:ilvl w:val="0"/>
+          <w:numId w:val="0"/>
+        </w:numPr>
+        <w:kinsoku/>
+        <w:wordWrap/>
+        <w:overflowPunct/>
+        <w:topLinePunct w:val="0"/>
+        <w:autoSpaceDE/>
+        <w:autoSpaceDN/>
+        <w:bidi w:val="0"/>
+        <w:adjustRightInd/>
+        <w:snapToGrid/>
+        <w:spacing w:line="360" w:lineRule="auto"/>
+        <w:ind w:left="0" w:leftChars="0" w:right="0" w:rightChars="0" w:firstLine="420" w:firstLineChars="0"/>
+        <w:jc w:val="both"/>
+        <w:textAlignment w:val="auto"/>
         <w:outlineLvl w:val="9"/>
         <w:rPr>
+          <w:sz w:val="30"/>
+          <w:szCs w:val="30"/>
+        </w:rPr>
+      </w:pPr>
+      <w:r>
+        <w:rPr>
+          <w:sz w:val="30"/>
+          <w:szCs w:val="30"/>
+        </w:rPr>
+        <w:t>xiaoJSSDK({</w:t>
+      </w:r>
+    </w:p>
+    <w:p>
+      <w:pPr>
+        <w:keepNext w:val="0"/>
+        <w:keepLines w:val="0"/>
+        <w:pageBreakBefore w:val="0"/>
+        <w:widowControl w:val="0"/>
+        <w:numPr>
+          <w:ilvl w:val="0"/>
+          <w:numId w:val="0"/>
+        </w:numPr>
+        <w:kinsoku/>
+        <w:wordWrap/>
+        <w:overflowPunct/>
+        <w:topLinePunct w:val="0"/>
+        <w:autoSpaceDE/>
+        <w:autoSpaceDN/>
+        <w:bidi w:val="0"/>
+        <w:adjustRightInd/>
+        <w:snapToGrid/>
+        <w:spacing w:line="360" w:lineRule="auto"/>
+        <w:ind w:left="420" w:leftChars="0" w:right="0" w:rightChars="0" w:firstLine="420" w:firstLineChars="0"/>
+        <w:jc w:val="both"/>
+        <w:textAlignment w:val="auto"/>
+        <w:outlineLvl w:val="9"/>
+        <w:rPr>
+          <w:rFonts w:hint="default"/>
+          <w:sz w:val="30"/>
+          <w:szCs w:val="30"/>
+        </w:rPr>
+      </w:pPr>
+      <w:r>
+        <w:rPr>
+          <w:sz w:val="30"/>
+          <w:szCs w:val="30"/>
+        </w:rPr>
+        <w:t xml:space="preserve">tagName: </w:t>
+      </w:r>
+      <w:r>
+        <w:rPr>
+          <w:rFonts w:hint="default"/>
+          <w:sz w:val="30"/>
+          <w:szCs w:val="30"/>
+        </w:rPr>
+        <w:t>‘getLocation’,</w:t>
+      </w:r>
+    </w:p>
+    <w:p>
+      <w:pPr>
+        <w:keepNext w:val="0"/>
+        <w:keepLines w:val="0"/>
+        <w:pageBreakBefore w:val="0"/>
+        <w:widowControl w:val="0"/>
+        <w:numPr>
+          <w:ilvl w:val="0"/>
+          <w:numId w:val="0"/>
+        </w:numPr>
+        <w:kinsoku/>
+        <w:wordWrap/>
+        <w:overflowPunct/>
+        <w:topLinePunct w:val="0"/>
+        <w:autoSpaceDE/>
+        <w:autoSpaceDN/>
+        <w:bidi w:val="0"/>
+        <w:adjustRightInd/>
+        <w:snapToGrid/>
+        <w:spacing w:line="360" w:lineRule="auto"/>
+        <w:ind w:left="420" w:leftChars="0" w:right="0" w:rightChars="0" w:firstLine="420" w:firstLineChars="0"/>
+        <w:jc w:val="both"/>
+        <w:textAlignment w:val="auto"/>
+        <w:outlineLvl w:val="9"/>
+        <w:rPr>
+          <w:rFonts w:hint="default"/>
+          <w:sz w:val="30"/>
+          <w:szCs w:val="30"/>
+        </w:rPr>
+      </w:pPr>
+      <w:r>
+        <w:rPr>
+          <w:rFonts w:hint="default"/>
+          <w:sz w:val="30"/>
+          <w:szCs w:val="30"/>
+        </w:rPr>
+        <w:t>param: {type: 123},</w:t>
+      </w:r>
+    </w:p>
+    <w:p>
+      <w:pPr>
+        <w:keepNext w:val="0"/>
+        <w:keepLines w:val="0"/>
+        <w:pageBreakBefore w:val="0"/>
+        <w:widowControl w:val="0"/>
+        <w:numPr>
+          <w:ilvl w:val="0"/>
+          <w:numId w:val="0"/>
+        </w:numPr>
+        <w:kinsoku/>
+        <w:wordWrap/>
+        <w:overflowPunct/>
+        <w:topLinePunct w:val="0"/>
+        <w:autoSpaceDE/>
+        <w:autoSpaceDN/>
+        <w:bidi w:val="0"/>
+        <w:adjustRightInd/>
+        <w:snapToGrid/>
+        <w:spacing w:line="360" w:lineRule="auto"/>
+        <w:ind w:left="420" w:leftChars="0" w:right="0" w:rightChars="0" w:firstLine="420" w:firstLineChars="0"/>
+        <w:jc w:val="both"/>
+        <w:textAlignment w:val="auto"/>
+        <w:outlineLvl w:val="9"/>
+        <w:rPr>
+          <w:rFonts w:hint="default"/>
+          <w:sz w:val="30"/>
+          <w:szCs w:val="30"/>
+        </w:rPr>
+      </w:pPr>
+      <w:r>
+        <w:rPr>
+          <w:rFonts w:hint="default"/>
+          <w:sz w:val="30"/>
+          <w:szCs w:val="30"/>
+        </w:rPr>
+        <w:t>callback: function () {}</w:t>
+      </w:r>
+    </w:p>
+    <w:p>
+      <w:pPr>
+        <w:keepNext w:val="0"/>
+        <w:keepLines w:val="0"/>
+        <w:pageBreakBefore w:val="0"/>
+        <w:widowControl w:val="0"/>
+        <w:numPr>
+          <w:ilvl w:val="0"/>
+          <w:numId w:val="0"/>
+        </w:numPr>
+        <w:kinsoku/>
+        <w:wordWrap/>
+        <w:overflowPunct/>
+        <w:topLinePunct w:val="0"/>
+        <w:autoSpaceDE/>
+        <w:autoSpaceDN/>
+        <w:bidi w:val="0"/>
+        <w:adjustRightInd/>
+        <w:snapToGrid/>
+        <w:spacing w:line="360" w:lineRule="auto"/>
+        <w:ind w:left="0" w:leftChars="0" w:right="0" w:rightChars="0" w:firstLine="420" w:firstLineChars="0"/>
+        <w:jc w:val="both"/>
+        <w:textAlignment w:val="auto"/>
+        <w:outlineLvl w:val="9"/>
+        <w:rPr>
+          <w:sz w:val="30"/>
+          <w:szCs w:val="30"/>
+        </w:rPr>
+      </w:pPr>
+      <w:r>
+        <w:rPr>
+          <w:sz w:val="30"/>
+          <w:szCs w:val="30"/>
+        </w:rPr>
+        <w:t>});</w:t>
+      </w:r>
+    </w:p>
+    <w:p>
+      <w:pPr>
+        <w:keepNext w:val="0"/>
+        <w:keepLines w:val="0"/>
+        <w:pageBreakBefore w:val="0"/>
+        <w:widowControl w:val="0"/>
+        <w:numPr>
+          <w:ilvl w:val="0"/>
+          <w:numId w:val="0"/>
+        </w:numPr>
+        <w:kinsoku/>
+        <w:wordWrap/>
+        <w:overflowPunct/>
+        <w:topLinePunct w:val="0"/>
+        <w:autoSpaceDE/>
+        <w:autoSpaceDN/>
+        <w:bidi w:val="0"/>
+        <w:adjustRightInd/>
+        <w:snapToGrid/>
+        <w:spacing w:line="360" w:lineRule="auto"/>
+        <w:ind w:left="0" w:leftChars="0" w:right="0" w:rightChars="0" w:firstLine="420" w:firstLineChars="0"/>
+        <w:jc w:val="both"/>
+        <w:textAlignment w:val="auto"/>
+        <w:outlineLvl w:val="1"/>
+        <w:rPr>
+          <w:sz w:val="30"/>
+          <w:szCs w:val="30"/>
+        </w:rPr>
+      </w:pPr>
+      <w:r>
+        <w:rPr>
+          <w:sz w:val="30"/>
+          <w:szCs w:val="30"/>
+        </w:rPr>
+        <w:t>5.</w:t>
+      </w:r>
+      <w:r>
+        <w:rPr>
+          <w:sz w:val="30"/>
+          <w:szCs w:val="30"/>
+        </w:rPr>
+        <w:t>2</w:t>
+      </w:r>
+      <w:r>
+        <w:rPr>
+          <w:sz w:val="30"/>
+          <w:szCs w:val="30"/>
+        </w:rPr>
+        <w:t xml:space="preserve"> 调用方式</w:t>
+      </w:r>
+      <w:r>
+        <w:rPr>
+          <w:sz w:val="30"/>
+          <w:szCs w:val="30"/>
+        </w:rPr>
+        <w:t>2</w:t>
+      </w:r>
+    </w:p>
+    <w:p>
+      <w:pPr>
+        <w:keepNext w:val="0"/>
+        <w:keepLines w:val="0"/>
+        <w:pageBreakBefore w:val="0"/>
+        <w:widowControl w:val="0"/>
+        <w:numPr>
+          <w:ilvl w:val="0"/>
+          <w:numId w:val="0"/>
+        </w:numPr>
+        <w:kinsoku/>
+        <w:wordWrap/>
+        <w:overflowPunct/>
+        <w:topLinePunct w:val="0"/>
+        <w:autoSpaceDE/>
+        <w:autoSpaceDN/>
+        <w:bidi w:val="0"/>
+        <w:adjustRightInd/>
+        <w:snapToGrid/>
+        <w:spacing w:line="360" w:lineRule="auto"/>
+        <w:ind w:left="0" w:leftChars="0" w:right="0" w:rightChars="0" w:firstLine="420" w:firstLineChars="0"/>
+        <w:jc w:val="both"/>
+        <w:textAlignment w:val="auto"/>
+        <w:outlineLvl w:val="9"/>
+        <w:rPr>
           <w:rFonts w:hint="eastAsia"/>
           <w:sz w:val="30"/>
           <w:szCs w:val="30"/>
@@ -5282,19 +3576,108 @@
       </w:pPr>
       <w:r>
         <w:rPr>
+          <w:sz w:val="30"/>
+          <w:szCs w:val="30"/>
+        </w:rPr>
+        <w:t>xiaoJSSDK</w:t>
+      </w:r>
+      <w:r>
+        <w:rPr>
+          <w:sz w:val="30"/>
+          <w:szCs w:val="30"/>
+        </w:rPr>
+        <w:t>.call(</w:t>
+      </w:r>
+      <w:r>
+        <w:rPr>
           <w:rFonts w:hint="default"/>
-          <w:sz w:val="24"/>
-          <w:szCs w:val="24"/>
-        </w:rPr>
-        <w:t>3. 或统一注入到：</w:t>
-      </w:r>
-      <w:r>
+          <w:sz w:val="30"/>
+          <w:szCs w:val="30"/>
+        </w:rPr>
+        <w:t>‘</w:t>
+      </w:r>
+      <w:r>
+        <w:rPr>
+          <w:rFonts w:hint="default"/>
+          <w:sz w:val="30"/>
+          <w:szCs w:val="30"/>
+        </w:rPr>
+        <w:t>getLocation</w:t>
+      </w:r>
+      <w:r>
+        <w:rPr>
+          <w:rFonts w:hint="default"/>
+          <w:sz w:val="30"/>
+          <w:szCs w:val="30"/>
+        </w:rPr>
+        <w:t>’, {</w:t>
+      </w:r>
+      <w:r>
+        <w:rPr>
+          <w:rFonts w:hint="default"/>
+          <w:sz w:val="30"/>
+          <w:szCs w:val="30"/>
+        </w:rPr>
+        <w:t>type: 123</w:t>
+      </w:r>
+      <w:r>
+        <w:rPr>
+          <w:rFonts w:hint="default"/>
+          <w:sz w:val="30"/>
+          <w:szCs w:val="30"/>
+        </w:rPr>
+        <w:t>}, function () {}</w:t>
+      </w:r>
+      <w:r>
+        <w:rPr>
+          <w:sz w:val="30"/>
+          <w:szCs w:val="30"/>
+        </w:rPr>
+        <w:t>);</w:t>
+      </w:r>
+    </w:p>
+    <w:p>
+      <w:pPr>
+        <w:keepNext w:val="0"/>
+        <w:keepLines w:val="0"/>
+        <w:pageBreakBefore w:val="0"/>
+        <w:widowControl w:val="0"/>
+        <w:numPr>
+          <w:ilvl w:val="0"/>
+          <w:numId w:val="0"/>
+        </w:numPr>
+        <w:kinsoku/>
+        <w:wordWrap/>
+        <w:overflowPunct/>
+        <w:topLinePunct w:val="0"/>
+        <w:autoSpaceDE/>
+        <w:autoSpaceDN/>
+        <w:bidi w:val="0"/>
+        <w:adjustRightInd/>
+        <w:snapToGrid/>
+        <w:spacing w:line="360" w:lineRule="auto"/>
+        <w:ind w:right="0" w:rightChars="0"/>
+        <w:textAlignment w:val="auto"/>
+        <w:outlineLvl w:val="0"/>
         <w:rPr>
           <w:rFonts w:hint="eastAsia"/>
-          <w:sz w:val="24"/>
-          <w:szCs w:val="24"/>
-        </w:rPr>
-        <w:t>类似window.xiaoInterfaceInjector</w:t>
+          <w:sz w:val="30"/>
+          <w:szCs w:val="30"/>
+        </w:rPr>
+      </w:pPr>
+      <w:r>
+        <w:rPr>
+          <w:sz w:val="32"/>
+          <w:szCs w:val="32"/>
+        </w:rPr>
+        <w:t>6</w:t>
+      </w:r>
+      <w:r>
+        <w:rPr>
+          <w:sz w:val="32"/>
+          <w:szCs w:val="32"/>
+        </w:rPr>
+        <w:t>. 其他</w:t>
       </w:r>
     </w:p>
     <w:p>
@@ -5331,14 +3714,21 @@
           <w:sz w:val="30"/>
           <w:szCs w:val="30"/>
         </w:rPr>
-        <w:t>4.</w:t>
-      </w:r>
-      <w:r>
-        <w:rPr>
-          <w:sz w:val="30"/>
-          <w:szCs w:val="30"/>
-        </w:rPr>
-        <w:t>2</w:t>
+        <w:t>6</w:t>
+      </w:r>
+      <w:r>
+        <w:rPr>
+          <w:sz w:val="30"/>
+          <w:szCs w:val="30"/>
+        </w:rPr>
+        <w:t>.</w:t>
+      </w:r>
+      <w:r>
+        <w:rPr>
+          <w:sz w:val="30"/>
+          <w:szCs w:val="30"/>
+        </w:rPr>
+        <w:t>1</w:t>
       </w:r>
       <w:r>
         <w:rPr>
@@ -5419,21 +3809,28 @@
           <w:sz w:val="30"/>
           <w:szCs w:val="30"/>
         </w:rPr>
-        <w:t>4.</w:t>
-      </w:r>
-      <w:r>
-        <w:rPr>
-          <w:sz w:val="30"/>
-          <w:szCs w:val="30"/>
-        </w:rPr>
-        <w:t>3</w:t>
-      </w:r>
-      <w:r>
-        <w:rPr>
-          <w:sz w:val="30"/>
-          <w:szCs w:val="30"/>
-        </w:rPr>
-        <w:t xml:space="preserve"> 调度器(未来考虑)</w:t>
+        <w:t>6.</w:t>
+      </w:r>
+      <w:r>
+        <w:rPr>
+          <w:sz w:val="30"/>
+          <w:szCs w:val="30"/>
+        </w:rPr>
+        <w:t>2</w:t>
+      </w:r>
+      <w:r>
+        <w:rPr>
+          <w:sz w:val="30"/>
+          <w:szCs w:val="30"/>
+        </w:rPr>
+        <w:t xml:space="preserve"> </w:t>
+      </w:r>
+      <w:r>
+        <w:rPr>
+          <w:sz w:val="30"/>
+          <w:szCs w:val="30"/>
+        </w:rPr>
+        <w:t>日志或记录</w:t>
       </w:r>
     </w:p>
     <w:p>
@@ -5470,7 +3867,130 @@
           <w:sz w:val="30"/>
           <w:szCs w:val="30"/>
         </w:rPr>
-        <w:t>H5在调用xiao.xxFunction过程中，adapter先判断SDK是否初始化完成。若未完成则进入调用队列等待调用，若已SDK初始化完成则处理调用队列，完成回调。</w:t>
+        <w:t>logger</w:t>
+      </w:r>
+      <w:r>
+        <w:rPr>
+          <w:sz w:val="30"/>
+          <w:szCs w:val="30"/>
+        </w:rPr>
+        <w:t>待补充</w:t>
+      </w:r>
+    </w:p>
+    <w:p>
+      <w:pPr>
+        <w:keepNext w:val="0"/>
+        <w:keepLines w:val="0"/>
+        <w:pageBreakBefore w:val="0"/>
+        <w:widowControl w:val="0"/>
+        <w:numPr>
+          <w:ilvl w:val="0"/>
+          <w:numId w:val="0"/>
+        </w:numPr>
+        <w:kinsoku/>
+        <w:wordWrap/>
+        <w:overflowPunct/>
+        <w:topLinePunct w:val="0"/>
+        <w:autoSpaceDE/>
+        <w:autoSpaceDN/>
+        <w:bidi w:val="0"/>
+        <w:adjustRightInd/>
+        <w:snapToGrid/>
+        <w:spacing w:line="360" w:lineRule="auto"/>
+        <w:ind w:right="0" w:rightChars="0" w:firstLine="300" w:firstLineChars="100"/>
+        <w:jc w:val="both"/>
+        <w:textAlignment w:val="auto"/>
+        <w:outlineLvl w:val="1"/>
+        <w:rPr>
+          <w:sz w:val="30"/>
+          <w:szCs w:val="30"/>
+        </w:rPr>
+      </w:pPr>
+      <w:r>
+        <w:rPr>
+          <w:sz w:val="30"/>
+          <w:szCs w:val="30"/>
+        </w:rPr>
+        <w:t>6</w:t>
+      </w:r>
+      <w:r>
+        <w:rPr>
+          <w:sz w:val="30"/>
+          <w:szCs w:val="30"/>
+        </w:rPr>
+        <w:t>.</w:t>
+      </w:r>
+      <w:r>
+        <w:rPr>
+          <w:sz w:val="30"/>
+          <w:szCs w:val="30"/>
+        </w:rPr>
+        <w:t>3</w:t>
+      </w:r>
+      <w:r>
+        <w:rPr>
+          <w:sz w:val="30"/>
+          <w:szCs w:val="30"/>
+        </w:rPr>
+        <w:t xml:space="preserve"> 调度器(未来考虑)</w:t>
+      </w:r>
+    </w:p>
+    <w:p>
+      <w:pPr>
+        <w:keepNext w:val="0"/>
+        <w:keepLines w:val="0"/>
+        <w:pageBreakBefore w:val="0"/>
+        <w:widowControl w:val="0"/>
+        <w:numPr>
+          <w:ilvl w:val="0"/>
+          <w:numId w:val="0"/>
+        </w:numPr>
+        <w:kinsoku/>
+        <w:wordWrap/>
+        <w:overflowPunct/>
+        <w:topLinePunct w:val="0"/>
+        <w:autoSpaceDE/>
+        <w:autoSpaceDN/>
+        <w:bidi w:val="0"/>
+        <w:adjustRightInd/>
+        <w:snapToGrid/>
+        <w:spacing w:line="360" w:lineRule="auto"/>
+        <w:ind w:left="0" w:leftChars="0" w:right="0" w:rightChars="0" w:firstLine="420" w:firstLineChars="0"/>
+        <w:jc w:val="both"/>
+        <w:textAlignment w:val="auto"/>
+        <w:outlineLvl w:val="9"/>
+        <w:rPr>
+          <w:sz w:val="30"/>
+          <w:szCs w:val="30"/>
+        </w:rPr>
+      </w:pPr>
+      <w:r>
+        <w:rPr>
+          <w:sz w:val="30"/>
+          <w:szCs w:val="30"/>
+        </w:rPr>
+        <w:t>例如</w:t>
+      </w:r>
+      <w:r>
+        <w:rPr>
+          <w:sz w:val="30"/>
+          <w:szCs w:val="30"/>
+        </w:rPr>
+        <w:t>H5在调用xiao.xxFunction过程中，adapter先判断SDK是否初始化完成。若未完成则进入调用队列等待调用，若已SDK初始化完成则处理调用队列，</w:t>
+      </w:r>
+      <w:r>
+        <w:rPr>
+          <w:sz w:val="30"/>
+          <w:szCs w:val="30"/>
+        </w:rPr>
+        <w:t>同时拦截重复调用的方法，只执行最后一次调用，</w:t>
+      </w:r>
+      <w:r>
+        <w:rPr>
+          <w:sz w:val="30"/>
+          <w:szCs w:val="30"/>
+        </w:rPr>
+        <w:t>完成回调。</w:t>
       </w:r>
     </w:p>
     <w:p>
@@ -5502,7 +4022,14 @@
           <w:sz w:val="32"/>
           <w:szCs w:val="32"/>
         </w:rPr>
-        <w:t>5. 附录</w:t>
+        <w:t>7</w:t>
+      </w:r>
+      <w:r>
+        <w:rPr>
+          <w:sz w:val="32"/>
+          <w:szCs w:val="32"/>
+        </w:rPr>
+        <w:t>. 附录</w:t>
       </w:r>
     </w:p>
     <w:p>
@@ -5572,18 +4099,75 @@
           <w:sz w:val="24"/>
           <w:szCs w:val="24"/>
         </w:rPr>
-        <w:t>[2] adapter(JSSDK): 对象暂时定义为xiao，调用形如：xiao.xxFunction</w:t>
-      </w:r>
-    </w:p>
-    <w:p>
-      <w:pPr>
-        <w:keepNext w:val="0"/>
-        <w:keepLines w:val="0"/>
-        <w:pageBreakBefore w:val="0"/>
-        <w:widowControl w:val="0"/>
-        <w:numPr>
-          <w:ilvl w:val="0"/>
-          <w:numId w:val="1"/>
+        <w:t>[2] adapter(JSSDK): 对象暂时定义为xiao</w:t>
+      </w:r>
+      <w:r>
+        <w:rPr>
+          <w:sz w:val="24"/>
+          <w:szCs w:val="24"/>
+        </w:rPr>
+        <w:t>JSSDK</w:t>
+      </w:r>
+      <w:r>
+        <w:rPr>
+          <w:sz w:val="24"/>
+          <w:szCs w:val="24"/>
+        </w:rPr>
+        <w:t>，调用形如：xiaoJSSDK.xxFunction</w:t>
+      </w:r>
+    </w:p>
+    <w:p>
+      <w:pPr>
+        <w:keepNext w:val="0"/>
+        <w:keepLines w:val="0"/>
+        <w:pageBreakBefore w:val="0"/>
+        <w:widowControl w:val="0"/>
+        <w:numPr>
+          <w:numId w:val="0"/>
+        </w:numPr>
+        <w:kinsoku/>
+        <w:wordWrap/>
+        <w:overflowPunct/>
+        <w:topLinePunct w:val="0"/>
+        <w:autoSpaceDE/>
+        <w:autoSpaceDN/>
+        <w:bidi w:val="0"/>
+        <w:adjustRightInd/>
+        <w:snapToGrid/>
+        <w:spacing w:line="360" w:lineRule="auto"/>
+        <w:ind w:leftChars="0" w:right="0" w:rightChars="0"/>
+        <w:jc w:val="both"/>
+        <w:textAlignment w:val="auto"/>
+        <w:outlineLvl w:val="0"/>
+        <w:rPr>
+          <w:sz w:val="32"/>
+          <w:szCs w:val="32"/>
+        </w:rPr>
+      </w:pPr>
+      <w:r>
+        <w:rPr>
+          <w:sz w:val="32"/>
+          <w:szCs w:val="32"/>
+        </w:rPr>
+        <w:t xml:space="preserve">8. </w:t>
+      </w:r>
+      <w:r>
+        <w:rPr>
+          <w:sz w:val="32"/>
+          <w:szCs w:val="32"/>
+        </w:rPr>
+        <w:t>问题</w:t>
+      </w:r>
+    </w:p>
+    <w:p>
+      <w:pPr>
+        <w:keepNext w:val="0"/>
+        <w:keepLines w:val="0"/>
+        <w:pageBreakBefore w:val="0"/>
+        <w:widowControl w:val="0"/>
+        <w:numPr>
+          <w:ilvl w:val="0"/>
+          <w:numId w:val="0"/>
         </w:numPr>
         <w:kinsoku/>
         <w:wordWrap/>
@@ -5598,7 +4182,7 @@
         <w:ind w:left="0" w:leftChars="0" w:right="0" w:rightChars="0" w:firstLine="0" w:firstLineChars="0"/>
         <w:jc w:val="both"/>
         <w:textAlignment w:val="auto"/>
-        <w:outlineLvl w:val="0"/>
+        <w:outlineLvl w:val="9"/>
         <w:rPr>
           <w:sz w:val="32"/>
           <w:szCs w:val="32"/>
@@ -5609,16 +4193,17 @@
           <w:sz w:val="32"/>
           <w:szCs w:val="32"/>
         </w:rPr>
-        <w:t>问题</w:t>
-      </w:r>
-    </w:p>
-    <w:p>
-      <w:pPr>
-        <w:keepNext w:val="0"/>
-        <w:keepLines w:val="0"/>
-        <w:pageBreakBefore w:val="0"/>
-        <w:widowControl w:val="0"/>
-        <w:numPr>
+        <w:t xml:space="preserve">  1. 宿主环境词典定义</w:t>
+      </w:r>
+    </w:p>
+    <w:p>
+      <w:pPr>
+        <w:keepNext w:val="0"/>
+        <w:keepLines w:val="0"/>
+        <w:pageBreakBefore w:val="0"/>
+        <w:widowControl w:val="0"/>
+        <w:numPr>
+          <w:ilvl w:val="0"/>
           <w:numId w:val="0"/>
         </w:numPr>
         <w:kinsoku/>
@@ -5645,16 +4230,17 @@
           <w:sz w:val="32"/>
           <w:szCs w:val="32"/>
         </w:rPr>
-        <w:t xml:space="preserve">  1. 宿主环境词典定义</w:t>
-      </w:r>
-    </w:p>
-    <w:p>
-      <w:pPr>
-        <w:keepNext w:val="0"/>
-        <w:keepLines w:val="0"/>
-        <w:pageBreakBefore w:val="0"/>
-        <w:widowControl w:val="0"/>
-        <w:numPr>
+        <w:t xml:space="preserve">  2. JSSDK 属性定义</w:t>
+      </w:r>
+    </w:p>
+    <w:p>
+      <w:pPr>
+        <w:keepNext w:val="0"/>
+        <w:keepLines w:val="0"/>
+        <w:pageBreakBefore w:val="0"/>
+        <w:widowControl w:val="0"/>
+        <w:numPr>
+          <w:ilvl w:val="0"/>
           <w:numId w:val="0"/>
         </w:numPr>
         <w:kinsoku/>
@@ -5681,29 +4267,30 @@
           <w:sz w:val="32"/>
           <w:szCs w:val="32"/>
         </w:rPr>
-        <w:t xml:space="preserve">  2. JSSDK 属性定义</w:t>
-      </w:r>
-    </w:p>
-    <w:p>
-      <w:pPr>
-        <w:keepNext w:val="0"/>
-        <w:keepLines w:val="0"/>
-        <w:pageBreakBefore w:val="0"/>
-        <w:widowControl w:val="0"/>
-        <w:numPr>
-          <w:numId w:val="0"/>
-        </w:numPr>
-        <w:kinsoku/>
-        <w:wordWrap/>
-        <w:overflowPunct/>
-        <w:topLinePunct w:val="0"/>
-        <w:autoSpaceDE/>
-        <w:autoSpaceDN/>
-        <w:bidi w:val="0"/>
-        <w:adjustRightInd/>
-        <w:snapToGrid/>
-        <w:spacing w:line="360" w:lineRule="auto"/>
-        <w:ind w:left="0" w:leftChars="0" w:right="0" w:rightChars="0" w:firstLine="0" w:firstLineChars="0"/>
+        <w:t xml:space="preserve">  3. JSSDK API调用定义</w:t>
+      </w:r>
+    </w:p>
+    <w:p>
+      <w:pPr>
+        <w:keepNext w:val="0"/>
+        <w:keepLines w:val="0"/>
+        <w:pageBreakBefore w:val="0"/>
+        <w:widowControl w:val="0"/>
+        <w:numPr>
+          <w:ilvl w:val="0"/>
+          <w:numId w:val="0"/>
+        </w:numPr>
+        <w:kinsoku/>
+        <w:wordWrap/>
+        <w:overflowPunct/>
+        <w:topLinePunct w:val="0"/>
+        <w:autoSpaceDE/>
+        <w:autoSpaceDN/>
+        <w:bidi w:val="0"/>
+        <w:adjustRightInd/>
+        <w:snapToGrid/>
+        <w:spacing w:line="360" w:lineRule="auto"/>
+        <w:ind w:right="0" w:rightChars="0" w:firstLine="320" w:firstLineChars="100"/>
         <w:jc w:val="both"/>
         <w:textAlignment w:val="auto"/>
         <w:outlineLvl w:val="9"/>
@@ -5717,57 +4304,7 @@
           <w:sz w:val="32"/>
           <w:szCs w:val="32"/>
         </w:rPr>
-        <w:t xml:space="preserve">  3. JSSDK API调用定义</w:t>
-      </w:r>
-    </w:p>
-    <w:p>
-      <w:pPr>
-        <w:keepNext w:val="0"/>
-        <w:keepLines w:val="0"/>
-        <w:pageBreakBefore w:val="0"/>
-        <w:widowControl w:val="0"/>
-        <w:numPr>
-          <w:numId w:val="0"/>
-        </w:numPr>
-        <w:kinsoku/>
-        <w:wordWrap/>
-        <w:overflowPunct/>
-        <w:topLinePunct w:val="0"/>
-        <w:autoSpaceDE/>
-        <w:autoSpaceDN/>
-        <w:bidi w:val="0"/>
-        <w:adjustRightInd/>
-        <w:snapToGrid/>
-        <w:spacing w:line="360" w:lineRule="auto"/>
-        <w:ind w:right="0" w:rightChars="0" w:firstLine="320" w:firstLineChars="100"/>
-        <w:jc w:val="both"/>
-        <w:textAlignment w:val="auto"/>
-        <w:outlineLvl w:val="9"/>
-        <w:rPr>
-          <w:sz w:val="32"/>
-          <w:szCs w:val="32"/>
-        </w:rPr>
-      </w:pPr>
-      <w:r>
-        <w:rPr>
-          <w:sz w:val="32"/>
-          <w:szCs w:val="32"/>
-        </w:rPr>
-        <w:t xml:space="preserve">4. </w:t>
-      </w:r>
-      <w:r>
-        <w:rPr>
-          <w:sz w:val="32"/>
-          <w:szCs w:val="32"/>
-        </w:rPr>
-        <w:t>内部app</w:t>
-      </w:r>
-      <w:r>
-        <w:rPr>
-          <w:sz w:val="32"/>
-          <w:szCs w:val="32"/>
-        </w:rPr>
-        <w:t>修改</w:t>
+        <w:t>4. 内部app修改</w:t>
       </w:r>
       <w:r>
         <w:rPr>
@@ -5782,64 +4319,44 @@
           <w:sz w:val="32"/>
           <w:szCs w:val="32"/>
         </w:rPr>
-        <w:t>定义</w:t>
-      </w:r>
-      <w:r>
+        <w:t>定义(如：XiaoApp)</w:t>
+      </w:r>
+    </w:p>
+    <w:p>
+      <w:pPr>
+        <w:keepNext w:val="0"/>
+        <w:keepLines w:val="0"/>
+        <w:pageBreakBefore w:val="0"/>
+        <w:widowControl w:val="0"/>
+        <w:numPr>
+          <w:ilvl w:val="0"/>
+          <w:numId w:val="0"/>
+        </w:numPr>
+        <w:kinsoku/>
+        <w:wordWrap/>
+        <w:overflowPunct/>
+        <w:topLinePunct w:val="0"/>
+        <w:autoSpaceDE/>
+        <w:autoSpaceDN/>
+        <w:bidi w:val="0"/>
+        <w:adjustRightInd/>
+        <w:snapToGrid/>
+        <w:spacing w:line="360" w:lineRule="auto"/>
+        <w:ind w:leftChars="100" w:right="0" w:rightChars="0" w:firstLine="160" w:firstLineChars="50"/>
+        <w:jc w:val="both"/>
+        <w:textAlignment w:val="auto"/>
+        <w:outlineLvl w:val="9"/>
         <w:rPr>
           <w:sz w:val="32"/>
           <w:szCs w:val="32"/>
         </w:rPr>
-        <w:t>(如：XiaoApp)</w:t>
-      </w:r>
-    </w:p>
-    <w:p>
-      <w:pPr>
-        <w:keepNext w:val="0"/>
-        <w:keepLines w:val="0"/>
-        <w:pageBreakBefore w:val="0"/>
-        <w:widowControl w:val="0"/>
-        <w:numPr>
-          <w:numId w:val="0"/>
-        </w:numPr>
-        <w:kinsoku/>
-        <w:wordWrap/>
-        <w:overflowPunct/>
-        <w:topLinePunct w:val="0"/>
-        <w:autoSpaceDE/>
-        <w:autoSpaceDN/>
-        <w:bidi w:val="0"/>
-        <w:adjustRightInd/>
-        <w:snapToGrid/>
-        <w:spacing w:line="360" w:lineRule="auto"/>
-        <w:ind w:leftChars="100" w:right="0" w:rightChars="0" w:firstLine="160" w:firstLineChars="50"/>
-        <w:jc w:val="both"/>
-        <w:textAlignment w:val="auto"/>
-        <w:outlineLvl w:val="9"/>
+      </w:pPr>
+      <w:r>
         <w:rPr>
           <w:sz w:val="32"/>
           <w:szCs w:val="32"/>
         </w:rPr>
-      </w:pPr>
-      <w:r>
-        <w:rPr>
-          <w:sz w:val="32"/>
-          <w:szCs w:val="32"/>
-        </w:rPr>
-        <w:t>5.</w:t>
-      </w:r>
-      <w:r>
-        <w:rPr>
-          <w:sz w:val="32"/>
-          <w:szCs w:val="32"/>
-        </w:rPr>
-        <w:t>内部app</w:t>
-      </w:r>
-      <w:r>
-        <w:rPr>
-          <w:sz w:val="32"/>
-          <w:szCs w:val="32"/>
-        </w:rPr>
-        <w:t>方法注入路径定义(如：</w:t>
+        <w:t>5.内部app方法注入路径定义(如：</w:t>
       </w:r>
       <w:r>
         <w:rPr>
@@ -5864,6 +4381,7 @@
         <w:pageBreakBefore w:val="0"/>
         <w:widowControl w:val="0"/>
         <w:numPr>
+          <w:ilvl w:val="0"/>
           <w:numId w:val="0"/>
         </w:numPr>
         <w:kinsoku/>
@@ -5890,16 +4408,58 @@
           <w:sz w:val="32"/>
           <w:szCs w:val="32"/>
         </w:rPr>
-        <w:t xml:space="preserve"> 6. 第三方环境初始化注册问题，如：</w:t>
-      </w:r>
-      <w:bookmarkStart w:id="0" w:name="_GoBack"/>
-      <w:bookmarkEnd w:id="0"/>
-      <w:r>
+        <w:t xml:space="preserve"> 6. 第三方环境初始化注册问题，如：微信（类单点登录）</w:t>
+      </w:r>
+    </w:p>
+    <w:p>
+      <w:pPr>
+        <w:keepNext w:val="0"/>
+        <w:keepLines w:val="0"/>
+        <w:pageBreakBefore w:val="0"/>
+        <w:widowControl w:val="0"/>
+        <w:numPr>
+          <w:ilvl w:val="0"/>
+          <w:numId w:val="0"/>
+        </w:numPr>
+        <w:kinsoku/>
+        <w:wordWrap/>
+        <w:overflowPunct/>
+        <w:topLinePunct w:val="0"/>
+        <w:autoSpaceDE/>
+        <w:autoSpaceDN/>
+        <w:bidi w:val="0"/>
+        <w:adjustRightInd/>
+        <w:snapToGrid/>
+        <w:spacing w:line="360" w:lineRule="auto"/>
+        <w:ind w:leftChars="100" w:right="0" w:rightChars="0" w:firstLine="160" w:firstLineChars="50"/>
+        <w:jc w:val="both"/>
+        <w:textAlignment w:val="auto"/>
+        <w:outlineLvl w:val="9"/>
         <w:rPr>
           <w:sz w:val="32"/>
           <w:szCs w:val="32"/>
         </w:rPr>
-        <w:t>微信（类单点登录）</w:t>
+      </w:pPr>
+      <w:r>
+        <w:rPr>
+          <w:sz w:val="32"/>
+          <w:szCs w:val="32"/>
+        </w:rPr>
+        <w:t>7</w:t>
+      </w:r>
+      <w:r>
+        <w:rPr>
+          <w:sz w:val="32"/>
+          <w:szCs w:val="32"/>
+        </w:rPr>
+        <w:t xml:space="preserve">. </w:t>
+      </w:r>
+      <w:r>
+        <w:rPr>
+          <w:sz w:val="32"/>
+          <w:szCs w:val="32"/>
+        </w:rPr>
+        <w:t>widget层具体实现</w:t>
       </w:r>
     </w:p>
     <w:sectPr>
@@ -5910,26 +4470,6 @@
     </w:sectPr>
   </w:body>
 </w:document>
-</file>
-
-<file path=word/numbering.xml><?xml version="1.0" encoding="utf-8"?>
-<w:numbering xmlns:wpc="http://schemas.microsoft.com/office/word/2010/wordprocessingCanvas" xmlns:mc="http://schemas.openxmlformats.org/markup-compatibility/2006" xmlns:o="urn:schemas-microsoft-com:office:office" xmlns:r="http://schemas.openxmlformats.org/officeDocument/2006/relationships" xmlns:m="http://schemas.openxmlformats.org/officeDocument/2006/math" xmlns:v="urn:schemas-microsoft-com:vml" xmlns:wp14="http://schemas.microsoft.com/office/word/2010/wordprocessingDrawing" xmlns:wp="http://schemas.openxmlformats.org/drawingml/2006/wordprocessingDrawing" xmlns:w10="urn:schemas-microsoft-com:office:word" xmlns:w="http://schemas.openxmlformats.org/wordprocessingml/2006/main" xmlns:w14="http://schemas.microsoft.com/office/word/2010/wordml" xmlns:wpg="http://schemas.microsoft.com/office/word/2010/wordprocessingGroup" xmlns:wpi="http://schemas.microsoft.com/office/word/2010/wordprocessingInk" xmlns:wne="http://schemas.microsoft.com/office/word/2006/wordml" xmlns:wps="http://schemas.microsoft.com/office/word/2010/wordprocessingShape" mc:Ignorable="w14 wp14">
-  <w:abstractNum w:abstractNumId="0">
-    <w:nsid w:val="5E073159"/>
-    <w:multiLevelType w:val="singleLevel"/>
-    <w:tmpl w:val="5E073159"/>
-    <w:lvl w:ilvl="0" w:tentative="0">
-      <w:start w:val="6"/>
-      <w:numFmt w:val="decimal"/>
-      <w:suff w:val="space"/>
-      <w:lvlText w:val="%1."/>
-      <w:lvlJc w:val="left"/>
-    </w:lvl>
-  </w:abstractNum>
-  <w:num w:numId="1">
-    <w:abstractNumId w:val="0"/>
-  </w:num>
-</w:numbering>
 </file>
 
 <file path=word/styles.xml><?xml version="1.0" encoding="utf-8"?>
@@ -6090,7 +4630,7 @@
     <w:lsdException w:unhideWhenUsed="0" w:uiPriority="0" w:semiHidden="0" w:name="Table Web 2"/>
     <w:lsdException w:unhideWhenUsed="0" w:uiPriority="0" w:semiHidden="0" w:name="Table Web 3"/>
     <w:lsdException w:unhideWhenUsed="0" w:uiPriority="0" w:semiHidden="0" w:name="Balloon Text"/>
-    <w:lsdException w:unhideWhenUsed="0" w:uiPriority="0" w:semiHidden="0" w:name="Table Grid"/>
+    <w:lsdException w:qFormat="1" w:unhideWhenUsed="0" w:uiPriority="0" w:semiHidden="0" w:name="Table Grid"/>
     <w:lsdException w:unhideWhenUsed="0" w:uiPriority="0" w:semiHidden="0" w:name="Table Theme"/>
     <w:lsdException w:unhideWhenUsed="0" w:uiPriority="60" w:semiHidden="0" w:name="Light Shading"/>
     <w:lsdException w:unhideWhenUsed="0" w:uiPriority="61" w:semiHidden="0" w:name="Light List"/>
@@ -6244,19 +4784,18 @@
       <w:sz w:val="32"/>
     </w:rPr>
   </w:style>
-  <w:style w:type="character" w:default="1" w:styleId="4">
+  <w:style w:type="character" w:default="1" w:styleId="5">
     <w:name w:val="Default Paragraph Font"/>
     <w:semiHidden/>
     <w:qFormat/>
     <w:uiPriority w:val="0"/>
   </w:style>
-  <w:style w:type="table" w:default="1" w:styleId="5">
+  <w:style w:type="table" w:default="1" w:styleId="6">
     <w:name w:val="Normal Table"/>
     <w:semiHidden/>
     <w:qFormat/>
     <w:uiPriority w:val="0"/>
     <w:tblPr>
-      <w:tblLayout w:type="fixed"/>
       <w:tblCellMar>
         <w:top w:w="0" w:type="dxa"/>
         <w:left w:w="108" w:type="dxa"/>
@@ -6265,9 +4804,43 @@
       </w:tblCellMar>
     </w:tblPr>
   </w:style>
-  <w:style w:type="table" w:styleId="6">
+  <w:style w:type="paragraph" w:styleId="4">
+    <w:name w:val="HTML Preformatted"/>
+    <w:basedOn w:val="1"/>
+    <w:uiPriority w:val="0"/>
+    <w:pPr>
+      <w:tabs>
+        <w:tab w:val="left" w:pos="916"/>
+        <w:tab w:val="left" w:pos="1832"/>
+        <w:tab w:val="left" w:pos="2748"/>
+        <w:tab w:val="left" w:pos="3664"/>
+        <w:tab w:val="left" w:pos="4580"/>
+        <w:tab w:val="left" w:pos="5496"/>
+        <w:tab w:val="left" w:pos="6412"/>
+        <w:tab w:val="left" w:pos="7328"/>
+        <w:tab w:val="left" w:pos="8244"/>
+        <w:tab w:val="left" w:pos="9160"/>
+        <w:tab w:val="left" w:pos="10076"/>
+        <w:tab w:val="left" w:pos="10992"/>
+        <w:tab w:val="left" w:pos="11908"/>
+        <w:tab w:val="left" w:pos="12824"/>
+        <w:tab w:val="left" w:pos="13740"/>
+        <w:tab w:val="left" w:pos="14656"/>
+      </w:tabs>
+      <w:jc w:val="left"/>
+    </w:pPr>
+    <w:rPr>
+      <w:rFonts w:hint="eastAsia" w:ascii="宋体" w:hAnsi="宋体" w:eastAsia="宋体" w:cs="宋体"/>
+      <w:kern w:val="0"/>
+      <w:sz w:val="24"/>
+      <w:szCs w:val="24"/>
+      <w:lang w:val="en-US" w:eastAsia="zh-CN" w:bidi="ar"/>
+    </w:rPr>
+  </w:style>
+  <w:style w:type="table" w:styleId="7">
     <w:name w:val="Table Grid"/>
-    <w:basedOn w:val="5"/>
+    <w:basedOn w:val="6"/>
+    <w:qFormat/>
     <w:uiPriority w:val="0"/>
     <w:pPr>
       <w:widowControl w:val="0"/>
@@ -6282,7 +4855,6 @@
         <w:insideH w:val="single" w:color="auto" w:sz="4" w:space="0"/>
         <w:insideV w:val="single" w:color="auto" w:sz="4" w:space="0"/>
       </w:tblBorders>
-      <w:tblLayout w:type="fixed"/>
     </w:tblPr>
   </w:style>
 </w:styles>
@@ -6548,9 +5120,6 @@
   <customSectProps>
     <customSectPr/>
   </customSectProps>
-  <customShpExts>
-    <customShpInfo spid="_x0000_s1026" textRotate="1"/>
-  </customShpExts>
 </s:customData>
 </file>
 
